--- a/Docs/models documentation/Bilinear interpolation.docx
+++ b/Docs/models documentation/Bilinear interpolation.docx
@@ -1,6 +1,6 @@
 
 <file path=word/document.xml><?xml version="1.0" encoding="utf-8"?>
-<w:document xmlns:ve="http://schemas.openxmlformats.org/markup-compatibility/2006" xmlns:o="urn:schemas-microsoft-com:office:office" xmlns:r="http://schemas.openxmlformats.org/officeDocument/2006/relationships" xmlns:m="http://schemas.openxmlformats.org/officeDocument/2006/math" xmlns:v="urn:schemas-microsoft-com:vml" xmlns:wp="http://schemas.openxmlformats.org/drawingml/2006/wordprocessingDrawing" xmlns:w10="urn:schemas-microsoft-com:office:word" xmlns:w="http://schemas.openxmlformats.org/wordprocessingml/2006/main" xmlns:wne="http://schemas.microsoft.com/office/word/2006/wordml">
+<w:document xmlns:wpc="http://schemas.microsoft.com/office/word/2010/wordprocessingCanvas" xmlns:mc="http://schemas.openxmlformats.org/markup-compatibility/2006" xmlns:o="urn:schemas-microsoft-com:office:office" xmlns:r="http://schemas.openxmlformats.org/officeDocument/2006/relationships" xmlns:m="http://schemas.openxmlformats.org/officeDocument/2006/math" xmlns:v="urn:schemas-microsoft-com:vml" xmlns:wp14="http://schemas.microsoft.com/office/word/2010/wordprocessingDrawing" xmlns:wp="http://schemas.openxmlformats.org/drawingml/2006/wordprocessingDrawing" xmlns:w10="urn:schemas-microsoft-com:office:word" xmlns:w="http://schemas.openxmlformats.org/wordprocessingml/2006/main" xmlns:w14="http://schemas.microsoft.com/office/word/2010/wordml" xmlns:wpg="http://schemas.microsoft.com/office/word/2010/wordprocessingGroup" xmlns:wpi="http://schemas.microsoft.com/office/word/2010/wordprocessingInk" xmlns:wne="http://schemas.microsoft.com/office/word/2006/wordml" xmlns:wps="http://schemas.microsoft.com/office/word/2010/wordprocessingShape" mc:Ignorable="w14 wp14">
   <w:body>
     <w:p>
       <w:pPr>
@@ -75,8 +75,927 @@
     <w:tbl>
       <w:tblPr>
         <w:tblStyle w:val="TableGrid"/>
+        <w:tblW w:w="8730" w:type="dxa"/>
+        <w:tblLook w:val="04A0" w:firstRow="1" w:lastRow="0" w:firstColumn="1" w:lastColumn="0" w:noHBand="0" w:noVBand="1"/>
+      </w:tblPr>
+      <w:tblGrid>
+        <w:gridCol w:w="1546"/>
+        <w:gridCol w:w="1386"/>
+        <w:gridCol w:w="1708"/>
+        <w:gridCol w:w="1762"/>
+        <w:gridCol w:w="2328"/>
+      </w:tblGrid>
+      <w:tr>
+        <w:tc>
+          <w:tcPr>
+            <w:tcW w:w="1546" w:type="dxa"/>
+          </w:tcPr>
+          <w:p>
+            <w:pPr>
+              <w:bidi w:val="0"/>
+              <w:rPr>
+                <w:b/>
+                <w:bCs/>
+              </w:rPr>
+            </w:pPr>
+            <w:r>
+              <w:rPr>
+                <w:b/>
+                <w:bCs/>
+              </w:rPr>
+              <w:t>Name</w:t>
+            </w:r>
+          </w:p>
+        </w:tc>
+        <w:tc>
+          <w:tcPr>
+            <w:tcW w:w="1386" w:type="dxa"/>
+          </w:tcPr>
+          <w:p>
+            <w:pPr>
+              <w:bidi w:val="0"/>
+              <w:rPr>
+                <w:b/>
+                <w:bCs/>
+              </w:rPr>
+            </w:pPr>
+            <w:r>
+              <w:rPr>
+                <w:b/>
+                <w:bCs/>
+              </w:rPr>
+              <w:t>description</w:t>
+            </w:r>
+          </w:p>
+        </w:tc>
+        <w:tc>
+          <w:tcPr>
+            <w:tcW w:w="1708" w:type="dxa"/>
+          </w:tcPr>
+          <w:p>
+            <w:pPr>
+              <w:bidi w:val="0"/>
+              <w:rPr>
+                <w:b/>
+                <w:bCs/>
+              </w:rPr>
+            </w:pPr>
+            <w:r>
+              <w:rPr>
+                <w:b/>
+                <w:bCs/>
+              </w:rPr>
+              <w:t>type</w:t>
+            </w:r>
+          </w:p>
+        </w:tc>
+        <w:tc>
+          <w:tcPr>
+            <w:tcW w:w="1762" w:type="dxa"/>
+          </w:tcPr>
+          <w:p>
+            <w:pPr>
+              <w:bidi w:val="0"/>
+              <w:rPr>
+                <w:b/>
+                <w:bCs/>
+              </w:rPr>
+            </w:pPr>
+            <w:r>
+              <w:rPr>
+                <w:b/>
+                <w:bCs/>
+              </w:rPr>
+              <w:t>size</w:t>
+            </w:r>
+          </w:p>
+        </w:tc>
+        <w:tc>
+          <w:tcPr>
+            <w:tcW w:w="2328" w:type="dxa"/>
+          </w:tcPr>
+          <w:p>
+            <w:pPr>
+              <w:bidi w:val="0"/>
+              <w:rPr>
+                <w:b/>
+                <w:bCs/>
+              </w:rPr>
+            </w:pPr>
+            <w:proofErr w:type="spellStart"/>
+            <w:r>
+              <w:rPr>
+                <w:b/>
+                <w:bCs/>
+              </w:rPr>
+              <w:t>Recived</w:t>
+            </w:r>
+            <w:proofErr w:type="spellEnd"/>
+            <w:r>
+              <w:rPr>
+                <w:b/>
+                <w:bCs/>
+              </w:rPr>
+              <w:t xml:space="preserve"> from</w:t>
+            </w:r>
+          </w:p>
+        </w:tc>
+      </w:tr>
+      <w:tr>
+        <w:tc>
+          <w:tcPr>
+            <w:tcW w:w="1546" w:type="dxa"/>
+          </w:tcPr>
+          <w:p>
+            <w:pPr>
+              <w:bidi w:val="0"/>
+            </w:pPr>
+            <w:r>
+              <w:t>Pix_1_in</w:t>
+            </w:r>
+          </w:p>
+        </w:tc>
+        <w:tc>
+          <w:tcPr>
+            <w:tcW w:w="1386" w:type="dxa"/>
+          </w:tcPr>
+          <w:p>
+            <w:pPr>
+              <w:bidi w:val="0"/>
+            </w:pPr>
+            <w:r>
+              <w:t>Value of 1</w:t>
+            </w:r>
+            <w:r>
+              <w:rPr>
+                <w:vertAlign w:val="superscript"/>
+              </w:rPr>
+              <w:t>st</w:t>
+            </w:r>
+            <w:r>
+              <w:t xml:space="preserve"> requested pixel</w:t>
+            </w:r>
+          </w:p>
+        </w:tc>
+        <w:tc>
+          <w:tcPr>
+            <w:tcW w:w="1708" w:type="dxa"/>
+          </w:tcPr>
+          <w:p>
+            <w:pPr>
+              <w:bidi w:val="0"/>
+            </w:pPr>
+            <w:proofErr w:type="spellStart"/>
+            <w:r>
+              <w:t>Std_logic</w:t>
+            </w:r>
+            <w:r>
+              <w:t>_vector</w:t>
+            </w:r>
+            <w:proofErr w:type="spellEnd"/>
+          </w:p>
+        </w:tc>
+        <w:tc>
+          <w:tcPr>
+            <w:tcW w:w="1762" w:type="dxa"/>
+          </w:tcPr>
+          <w:p>
+            <w:pPr>
+              <w:bidi w:val="0"/>
+            </w:pPr>
+            <w:r>
+              <w:t>16?</w:t>
+            </w:r>
+          </w:p>
+        </w:tc>
+        <w:tc>
+          <w:tcPr>
+            <w:tcW w:w="2328" w:type="dxa"/>
+          </w:tcPr>
+          <w:p>
+            <w:pPr>
+              <w:bidi w:val="0"/>
+            </w:pPr>
+            <w:proofErr w:type="spellStart"/>
+            <w:r>
+              <w:t>Local_register</w:t>
+            </w:r>
+            <w:proofErr w:type="spellEnd"/>
+            <w:r>
+              <w:t>/SDRAM?</w:t>
+            </w:r>
+          </w:p>
+        </w:tc>
+      </w:tr>
+      <w:tr>
+        <w:tc>
+          <w:tcPr>
+            <w:tcW w:w="1546" w:type="dxa"/>
+          </w:tcPr>
+          <w:p>
+            <w:pPr>
+              <w:bidi w:val="0"/>
+            </w:pPr>
+            <w:r>
+              <w:t>Pix_1_in</w:t>
+            </w:r>
+          </w:p>
+        </w:tc>
+        <w:tc>
+          <w:tcPr>
+            <w:tcW w:w="1386" w:type="dxa"/>
+          </w:tcPr>
+          <w:p>
+            <w:pPr>
+              <w:bidi w:val="0"/>
+            </w:pPr>
+            <w:r>
+              <w:t>Value of 2</w:t>
+            </w:r>
+            <w:r>
+              <w:rPr>
+                <w:vertAlign w:val="superscript"/>
+              </w:rPr>
+              <w:t>nd</w:t>
+            </w:r>
+            <w:r>
+              <w:t xml:space="preserve">  requested pixel</w:t>
+            </w:r>
+          </w:p>
+        </w:tc>
+        <w:tc>
+          <w:tcPr>
+            <w:tcW w:w="1708" w:type="dxa"/>
+          </w:tcPr>
+          <w:p>
+            <w:pPr>
+              <w:bidi w:val="0"/>
+            </w:pPr>
+            <w:proofErr w:type="spellStart"/>
+            <w:r>
+              <w:t>Std_logic_vector</w:t>
+            </w:r>
+            <w:proofErr w:type="spellEnd"/>
+          </w:p>
+        </w:tc>
+        <w:tc>
+          <w:tcPr>
+            <w:tcW w:w="1762" w:type="dxa"/>
+          </w:tcPr>
+          <w:p>
+            <w:pPr>
+              <w:bidi w:val="0"/>
+            </w:pPr>
+            <w:r>
+              <w:t>16?</w:t>
+            </w:r>
+          </w:p>
+        </w:tc>
+        <w:tc>
+          <w:tcPr>
+            <w:tcW w:w="2328" w:type="dxa"/>
+          </w:tcPr>
+          <w:p>
+            <w:pPr>
+              <w:bidi w:val="0"/>
+            </w:pPr>
+            <w:proofErr w:type="spellStart"/>
+            <w:r>
+              <w:t>Local_register</w:t>
+            </w:r>
+            <w:proofErr w:type="spellEnd"/>
+            <w:r>
+              <w:t>/SDRAM?</w:t>
+            </w:r>
+          </w:p>
+        </w:tc>
+      </w:tr>
+      <w:tr>
+        <w:tc>
+          <w:tcPr>
+            <w:tcW w:w="1546" w:type="dxa"/>
+          </w:tcPr>
+          <w:p>
+            <w:pPr>
+              <w:bidi w:val="0"/>
+            </w:pPr>
+            <w:r>
+              <w:t>Pix_1_in</w:t>
+            </w:r>
+          </w:p>
+        </w:tc>
+        <w:tc>
+          <w:tcPr>
+            <w:tcW w:w="1386" w:type="dxa"/>
+          </w:tcPr>
+          <w:p>
+            <w:pPr>
+              <w:bidi w:val="0"/>
+            </w:pPr>
+            <w:r>
+              <w:t>Value of 3</w:t>
+            </w:r>
+            <w:r>
+              <w:rPr>
+                <w:vertAlign w:val="superscript"/>
+              </w:rPr>
+              <w:t>rd</w:t>
+            </w:r>
+            <w:r>
+              <w:t xml:space="preserve">  requested pixel</w:t>
+            </w:r>
+          </w:p>
+        </w:tc>
+        <w:tc>
+          <w:tcPr>
+            <w:tcW w:w="1708" w:type="dxa"/>
+          </w:tcPr>
+          <w:p>
+            <w:pPr>
+              <w:bidi w:val="0"/>
+            </w:pPr>
+            <w:proofErr w:type="spellStart"/>
+            <w:r>
+              <w:t>Std_logic_vector</w:t>
+            </w:r>
+            <w:proofErr w:type="spellEnd"/>
+          </w:p>
+        </w:tc>
+        <w:tc>
+          <w:tcPr>
+            <w:tcW w:w="1762" w:type="dxa"/>
+          </w:tcPr>
+          <w:p>
+            <w:pPr>
+              <w:bidi w:val="0"/>
+            </w:pPr>
+            <w:r>
+              <w:t>16?</w:t>
+            </w:r>
+          </w:p>
+        </w:tc>
+        <w:tc>
+          <w:tcPr>
+            <w:tcW w:w="2328" w:type="dxa"/>
+          </w:tcPr>
+          <w:p>
+            <w:pPr>
+              <w:bidi w:val="0"/>
+            </w:pPr>
+            <w:proofErr w:type="spellStart"/>
+            <w:r>
+              <w:t>Local_register</w:t>
+            </w:r>
+            <w:proofErr w:type="spellEnd"/>
+            <w:r>
+              <w:t>/SDRAM?</w:t>
+            </w:r>
+          </w:p>
+        </w:tc>
+      </w:tr>
+      <w:tr>
+        <w:tc>
+          <w:tcPr>
+            <w:tcW w:w="1546" w:type="dxa"/>
+          </w:tcPr>
+          <w:p>
+            <w:pPr>
+              <w:bidi w:val="0"/>
+            </w:pPr>
+            <w:r>
+              <w:t>Pix_1_in</w:t>
+            </w:r>
+          </w:p>
+        </w:tc>
+        <w:tc>
+          <w:tcPr>
+            <w:tcW w:w="1386" w:type="dxa"/>
+          </w:tcPr>
+          <w:p>
+            <w:pPr>
+              <w:bidi w:val="0"/>
+            </w:pPr>
+            <w:r>
+              <w:t>Value of 4</w:t>
+            </w:r>
+            <w:r>
+              <w:rPr>
+                <w:vertAlign w:val="superscript"/>
+              </w:rPr>
+              <w:t>th</w:t>
+            </w:r>
+            <w:r>
+              <w:t xml:space="preserve">  requested pixel</w:t>
+            </w:r>
+          </w:p>
+        </w:tc>
+        <w:tc>
+          <w:tcPr>
+            <w:tcW w:w="1708" w:type="dxa"/>
+          </w:tcPr>
+          <w:p>
+            <w:pPr>
+              <w:bidi w:val="0"/>
+            </w:pPr>
+            <w:proofErr w:type="spellStart"/>
+            <w:r>
+              <w:t>Std_logic_vector</w:t>
+            </w:r>
+            <w:proofErr w:type="spellEnd"/>
+          </w:p>
+        </w:tc>
+        <w:tc>
+          <w:tcPr>
+            <w:tcW w:w="1762" w:type="dxa"/>
+          </w:tcPr>
+          <w:p>
+            <w:pPr>
+              <w:bidi w:val="0"/>
+            </w:pPr>
+            <w:r>
+              <w:t>16?</w:t>
+            </w:r>
+          </w:p>
+        </w:tc>
+        <w:tc>
+          <w:tcPr>
+            <w:tcW w:w="2328" w:type="dxa"/>
+          </w:tcPr>
+          <w:p>
+            <w:pPr>
+              <w:bidi w:val="0"/>
+            </w:pPr>
+            <w:proofErr w:type="spellStart"/>
+            <w:r>
+              <w:t>Local_register</w:t>
+            </w:r>
+            <w:proofErr w:type="spellEnd"/>
+            <w:r>
+              <w:t>/SDRAM?</w:t>
+            </w:r>
+          </w:p>
+        </w:tc>
+      </w:tr>
+      <w:tr>
+        <w:tc>
+          <w:tcPr>
+            <w:tcW w:w="1546" w:type="dxa"/>
+          </w:tcPr>
+          <w:p>
+            <w:pPr>
+              <w:bidi w:val="0"/>
+            </w:pPr>
+            <w:proofErr w:type="spellStart"/>
+            <w:r>
+              <w:t>delta_row_out</w:t>
+            </w:r>
+            <w:proofErr w:type="spellEnd"/>
+          </w:p>
+        </w:tc>
+        <w:tc>
+          <w:tcPr>
+            <w:tcW w:w="1386" w:type="dxa"/>
+          </w:tcPr>
+          <w:p>
+            <w:pPr>
+              <w:bidi w:val="0"/>
+            </w:pPr>
+            <w:r>
+              <w:t>Holds the delta of row, for bilinear-interpolation</w:t>
+            </w:r>
+          </w:p>
+        </w:tc>
+        <w:tc>
+          <w:tcPr>
+            <w:tcW w:w="1708" w:type="dxa"/>
+          </w:tcPr>
+          <w:p>
+            <w:pPr>
+              <w:bidi w:val="0"/>
+            </w:pPr>
+            <w:proofErr w:type="spellStart"/>
+            <w:r>
+              <w:t>Std_logic_vector</w:t>
+            </w:r>
+            <w:proofErr w:type="spellEnd"/>
+          </w:p>
+        </w:tc>
+        <w:tc>
+          <w:tcPr>
+            <w:tcW w:w="1762" w:type="dxa"/>
+          </w:tcPr>
+          <w:p>
+            <w:pPr>
+              <w:bidi w:val="0"/>
+            </w:pPr>
+            <w:r>
+              <w:t>7</w:t>
+            </w:r>
+            <w:r>
+              <w:br/>
+            </w:r>
+            <w:r>
+              <w:t xml:space="preserve">(trig_frac_size_g-1 </w:t>
+            </w:r>
+            <w:proofErr w:type="spellStart"/>
+            <w:r>
+              <w:t>downto</w:t>
+            </w:r>
+            <w:proofErr w:type="spellEnd"/>
+            <w:r>
+              <w:t xml:space="preserve"> 0)</w:t>
+            </w:r>
+          </w:p>
+        </w:tc>
+        <w:tc>
+          <w:tcPr>
+            <w:tcW w:w="2328" w:type="dxa"/>
+          </w:tcPr>
+          <w:p>
+            <w:pPr>
+              <w:bidi w:val="0"/>
+            </w:pPr>
+            <w:proofErr w:type="spellStart"/>
+            <w:r>
+              <w:t>Addr_calc</w:t>
+            </w:r>
+            <w:proofErr w:type="spellEnd"/>
+          </w:p>
+        </w:tc>
+      </w:tr>
+      <w:tr>
+        <w:tc>
+          <w:tcPr>
+            <w:tcW w:w="1546" w:type="dxa"/>
+          </w:tcPr>
+          <w:p>
+            <w:pPr>
+              <w:bidi w:val="0"/>
+            </w:pPr>
+            <w:proofErr w:type="spellStart"/>
+            <w:r>
+              <w:t>delta_</w:t>
+            </w:r>
+            <w:r>
+              <w:t>col</w:t>
+            </w:r>
+            <w:r>
+              <w:t>_out</w:t>
+            </w:r>
+            <w:proofErr w:type="spellEnd"/>
+          </w:p>
+        </w:tc>
+        <w:tc>
+          <w:tcPr>
+            <w:tcW w:w="1386" w:type="dxa"/>
+          </w:tcPr>
+          <w:p>
+            <w:pPr>
+              <w:bidi w:val="0"/>
+            </w:pPr>
+            <w:r>
+              <w:t>Holds the delta of col, for bilinear-interpolation</w:t>
+            </w:r>
+          </w:p>
+        </w:tc>
+        <w:tc>
+          <w:tcPr>
+            <w:tcW w:w="1708" w:type="dxa"/>
+          </w:tcPr>
+          <w:p>
+            <w:pPr>
+              <w:bidi w:val="0"/>
+            </w:pPr>
+            <w:proofErr w:type="spellStart"/>
+            <w:r>
+              <w:t>Std_logic_vector</w:t>
+            </w:r>
+            <w:proofErr w:type="spellEnd"/>
+          </w:p>
+        </w:tc>
+        <w:tc>
+          <w:tcPr>
+            <w:tcW w:w="1762" w:type="dxa"/>
+          </w:tcPr>
+          <w:p>
+            <w:pPr>
+              <w:bidi w:val="0"/>
+            </w:pPr>
+            <w:r>
+              <w:t>7</w:t>
+            </w:r>
+            <w:r>
+              <w:br/>
+            </w:r>
+            <w:r>
+              <w:t xml:space="preserve">(trig_frac_size_g-1 </w:t>
+            </w:r>
+            <w:proofErr w:type="spellStart"/>
+            <w:r>
+              <w:t>downto</w:t>
+            </w:r>
+            <w:proofErr w:type="spellEnd"/>
+            <w:r>
+              <w:t xml:space="preserve"> 0)</w:t>
+            </w:r>
+          </w:p>
+        </w:tc>
+        <w:tc>
+          <w:tcPr>
+            <w:tcW w:w="2328" w:type="dxa"/>
+          </w:tcPr>
+          <w:p>
+            <w:pPr>
+              <w:bidi w:val="0"/>
+            </w:pPr>
+            <w:r>
+              <w:t>Addr_calc</w:t>
+            </w:r>
+            <w:bookmarkStart w:id="0" w:name="_GoBack"/>
+            <w:bookmarkEnd w:id="0"/>
+          </w:p>
+        </w:tc>
+      </w:tr>
+      <w:tr>
+        <w:tc>
+          <w:tcPr>
+            <w:tcW w:w="1546" w:type="dxa"/>
+          </w:tcPr>
+          <w:p>
+            <w:pPr>
+              <w:bidi w:val="0"/>
+            </w:pPr>
+          </w:p>
+        </w:tc>
+        <w:tc>
+          <w:tcPr>
+            <w:tcW w:w="1386" w:type="dxa"/>
+          </w:tcPr>
+          <w:p>
+            <w:pPr>
+              <w:bidi w:val="0"/>
+            </w:pPr>
+          </w:p>
+        </w:tc>
+        <w:tc>
+          <w:tcPr>
+            <w:tcW w:w="1708" w:type="dxa"/>
+          </w:tcPr>
+          <w:p>
+            <w:pPr>
+              <w:bidi w:val="0"/>
+            </w:pPr>
+          </w:p>
+        </w:tc>
+        <w:tc>
+          <w:tcPr>
+            <w:tcW w:w="1762" w:type="dxa"/>
+          </w:tcPr>
+          <w:p>
+            <w:pPr>
+              <w:bidi w:val="0"/>
+            </w:pPr>
+          </w:p>
+        </w:tc>
+        <w:tc>
+          <w:tcPr>
+            <w:tcW w:w="2328" w:type="dxa"/>
+          </w:tcPr>
+          <w:p>
+            <w:pPr>
+              <w:bidi w:val="0"/>
+            </w:pPr>
+          </w:p>
+        </w:tc>
+      </w:tr>
+      <w:tr>
+        <w:tc>
+          <w:tcPr>
+            <w:tcW w:w="1546" w:type="dxa"/>
+          </w:tcPr>
+          <w:p>
+            <w:pPr>
+              <w:bidi w:val="0"/>
+            </w:pPr>
+          </w:p>
+        </w:tc>
+        <w:tc>
+          <w:tcPr>
+            <w:tcW w:w="1386" w:type="dxa"/>
+          </w:tcPr>
+          <w:p>
+            <w:pPr>
+              <w:bidi w:val="0"/>
+            </w:pPr>
+          </w:p>
+        </w:tc>
+        <w:tc>
+          <w:tcPr>
+            <w:tcW w:w="1708" w:type="dxa"/>
+          </w:tcPr>
+          <w:p>
+            <w:pPr>
+              <w:bidi w:val="0"/>
+            </w:pPr>
+          </w:p>
+        </w:tc>
+        <w:tc>
+          <w:tcPr>
+            <w:tcW w:w="1762" w:type="dxa"/>
+          </w:tcPr>
+          <w:p>
+            <w:pPr>
+              <w:bidi w:val="0"/>
+            </w:pPr>
+          </w:p>
+        </w:tc>
+        <w:tc>
+          <w:tcPr>
+            <w:tcW w:w="2328" w:type="dxa"/>
+          </w:tcPr>
+          <w:p>
+            <w:pPr>
+              <w:bidi w:val="0"/>
+            </w:pPr>
+          </w:p>
+        </w:tc>
+      </w:tr>
+      <w:tr>
+        <w:tc>
+          <w:tcPr>
+            <w:tcW w:w="1546" w:type="dxa"/>
+          </w:tcPr>
+          <w:p>
+            <w:pPr>
+              <w:bidi w:val="0"/>
+            </w:pPr>
+          </w:p>
+        </w:tc>
+        <w:tc>
+          <w:tcPr>
+            <w:tcW w:w="1386" w:type="dxa"/>
+          </w:tcPr>
+          <w:p>
+            <w:pPr>
+              <w:bidi w:val="0"/>
+            </w:pPr>
+          </w:p>
+        </w:tc>
+        <w:tc>
+          <w:tcPr>
+            <w:tcW w:w="1708" w:type="dxa"/>
+          </w:tcPr>
+          <w:p>
+            <w:pPr>
+              <w:bidi w:val="0"/>
+            </w:pPr>
+          </w:p>
+        </w:tc>
+        <w:tc>
+          <w:tcPr>
+            <w:tcW w:w="1762" w:type="dxa"/>
+          </w:tcPr>
+          <w:p>
+            <w:pPr>
+              <w:bidi w:val="0"/>
+            </w:pPr>
+          </w:p>
+        </w:tc>
+        <w:tc>
+          <w:tcPr>
+            <w:tcW w:w="2328" w:type="dxa"/>
+          </w:tcPr>
+          <w:p>
+            <w:pPr>
+              <w:bidi w:val="0"/>
+            </w:pPr>
+          </w:p>
+        </w:tc>
+      </w:tr>
+      <w:tr>
+        <w:tc>
+          <w:tcPr>
+            <w:tcW w:w="1546" w:type="dxa"/>
+          </w:tcPr>
+          <w:p>
+            <w:pPr>
+              <w:bidi w:val="0"/>
+            </w:pPr>
+          </w:p>
+        </w:tc>
+        <w:tc>
+          <w:tcPr>
+            <w:tcW w:w="1386" w:type="dxa"/>
+          </w:tcPr>
+          <w:p>
+            <w:pPr>
+              <w:bidi w:val="0"/>
+            </w:pPr>
+          </w:p>
+        </w:tc>
+        <w:tc>
+          <w:tcPr>
+            <w:tcW w:w="1708" w:type="dxa"/>
+          </w:tcPr>
+          <w:p>
+            <w:pPr>
+              <w:bidi w:val="0"/>
+            </w:pPr>
+          </w:p>
+        </w:tc>
+        <w:tc>
+          <w:tcPr>
+            <w:tcW w:w="1762" w:type="dxa"/>
+          </w:tcPr>
+          <w:p>
+            <w:pPr>
+              <w:bidi w:val="0"/>
+            </w:pPr>
+          </w:p>
+        </w:tc>
+        <w:tc>
+          <w:tcPr>
+            <w:tcW w:w="2328" w:type="dxa"/>
+          </w:tcPr>
+          <w:p>
+            <w:pPr>
+              <w:bidi w:val="0"/>
+            </w:pPr>
+          </w:p>
+        </w:tc>
+      </w:tr>
+      <w:tr>
+        <w:tc>
+          <w:tcPr>
+            <w:tcW w:w="1546" w:type="dxa"/>
+          </w:tcPr>
+          <w:p>
+            <w:pPr>
+              <w:bidi w:val="0"/>
+            </w:pPr>
+          </w:p>
+        </w:tc>
+        <w:tc>
+          <w:tcPr>
+            <w:tcW w:w="1386" w:type="dxa"/>
+          </w:tcPr>
+          <w:p>
+            <w:pPr>
+              <w:bidi w:val="0"/>
+            </w:pPr>
+          </w:p>
+        </w:tc>
+        <w:tc>
+          <w:tcPr>
+            <w:tcW w:w="1708" w:type="dxa"/>
+          </w:tcPr>
+          <w:p>
+            <w:pPr>
+              <w:bidi w:val="0"/>
+            </w:pPr>
+          </w:p>
+        </w:tc>
+        <w:tc>
+          <w:tcPr>
+            <w:tcW w:w="1762" w:type="dxa"/>
+          </w:tcPr>
+          <w:p>
+            <w:pPr>
+              <w:bidi w:val="0"/>
+            </w:pPr>
+          </w:p>
+        </w:tc>
+        <w:tc>
+          <w:tcPr>
+            <w:tcW w:w="2328" w:type="dxa"/>
+          </w:tcPr>
+          <w:p>
+            <w:pPr>
+              <w:bidi w:val="0"/>
+            </w:pPr>
+          </w:p>
+        </w:tc>
+      </w:tr>
+    </w:tbl>
+    <w:p>
+      <w:pPr>
+        <w:pStyle w:val="ListParagraph"/>
+      </w:pPr>
+    </w:p>
+    <w:p>
+      <w:pPr>
+        <w:pStyle w:val="Heading2"/>
+        <w:bidi w:val="0"/>
+      </w:pPr>
+      <w:r>
+        <w:t>Outputs</w:t>
+      </w:r>
+    </w:p>
+    <w:tbl>
+      <w:tblPr>
+        <w:tblStyle w:val="TableGrid"/>
         <w:tblW w:w="8680" w:type="dxa"/>
-        <w:tblLook w:val="04A0"/>
+        <w:tblLook w:val="04A0" w:firstRow="1" w:lastRow="0" w:firstColumn="1" w:lastColumn="0" w:noHBand="0" w:noVBand="1"/>
       </w:tblPr>
       <w:tblGrid>
         <w:gridCol w:w="1397"/>
@@ -187,7 +1106,7 @@
                 <w:b/>
                 <w:bCs/>
               </w:rPr>
-              <w:t>Recived from</w:t>
+              <w:t>Destination</w:t>
             </w:r>
           </w:p>
         </w:tc>
@@ -201,9 +1120,11 @@
             <w:pPr>
               <w:bidi w:val="0"/>
             </w:pPr>
-            <w:r>
-              <w:t>Pix_1_in</w:t>
-            </w:r>
+            <w:proofErr w:type="spellStart"/>
+            <w:r>
+              <w:t>Val_out</w:t>
+            </w:r>
+            <w:proofErr w:type="spellEnd"/>
           </w:p>
         </w:tc>
         <w:tc>
@@ -215,16 +1136,7 @@
               <w:bidi w:val="0"/>
             </w:pPr>
             <w:r>
-              <w:t>Value of 1</w:t>
-            </w:r>
-            <w:r>
-              <w:rPr>
-                <w:vertAlign w:val="superscript"/>
-              </w:rPr>
-              <w:t>st</w:t>
-            </w:r>
-            <w:r>
-              <w:t xml:space="preserve"> requested pixel</w:t>
+              <w:t>Gray scale value for output image</w:t>
             </w:r>
           </w:p>
         </w:tc>
@@ -236,824 +1148,11 @@
             <w:pPr>
               <w:bidi w:val="0"/>
             </w:pPr>
+            <w:proofErr w:type="spellStart"/>
             <w:r>
               <w:t>Std_logic</w:t>
             </w:r>
-          </w:p>
-        </w:tc>
-        <w:tc>
-          <w:tcPr>
-            <w:tcW w:w="1348" w:type="dxa"/>
-          </w:tcPr>
-          <w:p>
-            <w:pPr>
-              <w:bidi w:val="0"/>
-            </w:pPr>
-            <w:r>
-              <w:t>16?</w:t>
-            </w:r>
-          </w:p>
-        </w:tc>
-        <w:tc>
-          <w:tcPr>
-            <w:tcW w:w="2013" w:type="dxa"/>
-          </w:tcPr>
-          <w:p>
-            <w:pPr>
-              <w:bidi w:val="0"/>
-            </w:pPr>
-            <w:r>
-              <w:t>Local_register</w:t>
-            </w:r>
-          </w:p>
-        </w:tc>
-      </w:tr>
-      <w:tr>
-        <w:tc>
-          <w:tcPr>
-            <w:tcW w:w="1397" w:type="dxa"/>
-          </w:tcPr>
-          <w:p>
-            <w:pPr>
-              <w:bidi w:val="0"/>
-            </w:pPr>
-            <w:r>
-              <w:t>Pix_1_in</w:t>
-            </w:r>
-          </w:p>
-        </w:tc>
-        <w:tc>
-          <w:tcPr>
-            <w:tcW w:w="2214" w:type="dxa"/>
-          </w:tcPr>
-          <w:p>
-            <w:pPr>
-              <w:bidi w:val="0"/>
-            </w:pPr>
-            <w:r>
-              <w:t xml:space="preserve">Value of </w:t>
-            </w:r>
-            <w:r>
-              <w:t>2</w:t>
-            </w:r>
-            <w:r>
-              <w:rPr>
-                <w:vertAlign w:val="superscript"/>
-              </w:rPr>
-              <w:t>nd</w:t>
-            </w:r>
-            <w:r>
-              <w:t xml:space="preserve"> </w:t>
-            </w:r>
-            <w:r>
-              <w:t xml:space="preserve"> requested pixel</w:t>
-            </w:r>
-          </w:p>
-        </w:tc>
-        <w:tc>
-          <w:tcPr>
-            <w:tcW w:w="1708" w:type="dxa"/>
-          </w:tcPr>
-          <w:p>
-            <w:pPr>
-              <w:bidi w:val="0"/>
-            </w:pPr>
-            <w:r>
-              <w:t>Std_logic</w:t>
-            </w:r>
-          </w:p>
-        </w:tc>
-        <w:tc>
-          <w:tcPr>
-            <w:tcW w:w="1348" w:type="dxa"/>
-          </w:tcPr>
-          <w:p>
-            <w:pPr>
-              <w:bidi w:val="0"/>
-            </w:pPr>
-            <w:r>
-              <w:t>16?</w:t>
-            </w:r>
-          </w:p>
-        </w:tc>
-        <w:tc>
-          <w:tcPr>
-            <w:tcW w:w="2013" w:type="dxa"/>
-          </w:tcPr>
-          <w:p>
-            <w:pPr>
-              <w:bidi w:val="0"/>
-            </w:pPr>
-            <w:r>
-              <w:t>Local_register</w:t>
-            </w:r>
-          </w:p>
-        </w:tc>
-      </w:tr>
-      <w:tr>
-        <w:tc>
-          <w:tcPr>
-            <w:tcW w:w="1397" w:type="dxa"/>
-          </w:tcPr>
-          <w:p>
-            <w:pPr>
-              <w:bidi w:val="0"/>
-            </w:pPr>
-            <w:r>
-              <w:t>Pix_1_in</w:t>
-            </w:r>
-          </w:p>
-        </w:tc>
-        <w:tc>
-          <w:tcPr>
-            <w:tcW w:w="2214" w:type="dxa"/>
-          </w:tcPr>
-          <w:p>
-            <w:pPr>
-              <w:bidi w:val="0"/>
-            </w:pPr>
-            <w:r>
-              <w:t xml:space="preserve">Value of </w:t>
-            </w:r>
-            <w:r>
-              <w:t>3</w:t>
-            </w:r>
-            <w:r>
-              <w:rPr>
-                <w:vertAlign w:val="superscript"/>
-              </w:rPr>
-              <w:t>rd</w:t>
-            </w:r>
-            <w:r>
-              <w:t xml:space="preserve"> </w:t>
-            </w:r>
-            <w:r>
-              <w:t xml:space="preserve"> requested pixel</w:t>
-            </w:r>
-          </w:p>
-        </w:tc>
-        <w:tc>
-          <w:tcPr>
-            <w:tcW w:w="1708" w:type="dxa"/>
-          </w:tcPr>
-          <w:p>
-            <w:pPr>
-              <w:bidi w:val="0"/>
-            </w:pPr>
-            <w:r>
-              <w:t>Std_logic</w:t>
-            </w:r>
-          </w:p>
-        </w:tc>
-        <w:tc>
-          <w:tcPr>
-            <w:tcW w:w="1348" w:type="dxa"/>
-          </w:tcPr>
-          <w:p>
-            <w:pPr>
-              <w:bidi w:val="0"/>
-            </w:pPr>
-            <w:r>
-              <w:t>16?</w:t>
-            </w:r>
-          </w:p>
-        </w:tc>
-        <w:tc>
-          <w:tcPr>
-            <w:tcW w:w="2013" w:type="dxa"/>
-          </w:tcPr>
-          <w:p>
-            <w:pPr>
-              <w:bidi w:val="0"/>
-            </w:pPr>
-            <w:r>
-              <w:t>Local_register</w:t>
-            </w:r>
-          </w:p>
-        </w:tc>
-      </w:tr>
-      <w:tr>
-        <w:tc>
-          <w:tcPr>
-            <w:tcW w:w="1397" w:type="dxa"/>
-          </w:tcPr>
-          <w:p>
-            <w:pPr>
-              <w:bidi w:val="0"/>
-            </w:pPr>
-            <w:r>
-              <w:t>Pix_1_in</w:t>
-            </w:r>
-          </w:p>
-        </w:tc>
-        <w:tc>
-          <w:tcPr>
-            <w:tcW w:w="2214" w:type="dxa"/>
-          </w:tcPr>
-          <w:p>
-            <w:pPr>
-              <w:bidi w:val="0"/>
-            </w:pPr>
-            <w:r>
-              <w:t xml:space="preserve">Value of </w:t>
-            </w:r>
-            <w:r>
-              <w:t>4</w:t>
-            </w:r>
-            <w:r>
-              <w:rPr>
-                <w:vertAlign w:val="superscript"/>
-              </w:rPr>
-              <w:t>th</w:t>
-            </w:r>
-            <w:r>
-              <w:t xml:space="preserve"> </w:t>
-            </w:r>
-            <w:r>
-              <w:t xml:space="preserve"> requested pixel</w:t>
-            </w:r>
-          </w:p>
-        </w:tc>
-        <w:tc>
-          <w:tcPr>
-            <w:tcW w:w="1708" w:type="dxa"/>
-          </w:tcPr>
-          <w:p>
-            <w:pPr>
-              <w:bidi w:val="0"/>
-            </w:pPr>
-            <w:r>
-              <w:t>Std_logic</w:t>
-            </w:r>
-          </w:p>
-        </w:tc>
-        <w:tc>
-          <w:tcPr>
-            <w:tcW w:w="1348" w:type="dxa"/>
-          </w:tcPr>
-          <w:p>
-            <w:pPr>
-              <w:bidi w:val="0"/>
-            </w:pPr>
-            <w:r>
-              <w:t>16?</w:t>
-            </w:r>
-          </w:p>
-        </w:tc>
-        <w:tc>
-          <w:tcPr>
-            <w:tcW w:w="2013" w:type="dxa"/>
-          </w:tcPr>
-          <w:p>
-            <w:pPr>
-              <w:bidi w:val="0"/>
-            </w:pPr>
-            <w:r>
-              <w:t>Local_register</w:t>
-            </w:r>
-          </w:p>
-        </w:tc>
-      </w:tr>
-      <w:tr>
-        <w:tc>
-          <w:tcPr>
-            <w:tcW w:w="1397" w:type="dxa"/>
-          </w:tcPr>
-          <w:p>
-            <w:pPr>
-              <w:bidi w:val="0"/>
-            </w:pPr>
-          </w:p>
-        </w:tc>
-        <w:tc>
-          <w:tcPr>
-            <w:tcW w:w="2214" w:type="dxa"/>
-          </w:tcPr>
-          <w:p>
-            <w:pPr>
-              <w:bidi w:val="0"/>
-            </w:pPr>
-          </w:p>
-        </w:tc>
-        <w:tc>
-          <w:tcPr>
-            <w:tcW w:w="1708" w:type="dxa"/>
-          </w:tcPr>
-          <w:p>
-            <w:pPr>
-              <w:bidi w:val="0"/>
-            </w:pPr>
-          </w:p>
-        </w:tc>
-        <w:tc>
-          <w:tcPr>
-            <w:tcW w:w="1348" w:type="dxa"/>
-          </w:tcPr>
-          <w:p>
-            <w:pPr>
-              <w:bidi w:val="0"/>
-            </w:pPr>
-          </w:p>
-        </w:tc>
-        <w:tc>
-          <w:tcPr>
-            <w:tcW w:w="2013" w:type="dxa"/>
-          </w:tcPr>
-          <w:p>
-            <w:pPr>
-              <w:bidi w:val="0"/>
-            </w:pPr>
-          </w:p>
-        </w:tc>
-      </w:tr>
-      <w:tr>
-        <w:tc>
-          <w:tcPr>
-            <w:tcW w:w="1397" w:type="dxa"/>
-          </w:tcPr>
-          <w:p>
-            <w:pPr>
-              <w:bidi w:val="0"/>
-            </w:pPr>
-          </w:p>
-        </w:tc>
-        <w:tc>
-          <w:tcPr>
-            <w:tcW w:w="2214" w:type="dxa"/>
-          </w:tcPr>
-          <w:p>
-            <w:pPr>
-              <w:bidi w:val="0"/>
-            </w:pPr>
-          </w:p>
-        </w:tc>
-        <w:tc>
-          <w:tcPr>
-            <w:tcW w:w="1708" w:type="dxa"/>
-          </w:tcPr>
-          <w:p>
-            <w:pPr>
-              <w:bidi w:val="0"/>
-            </w:pPr>
-          </w:p>
-        </w:tc>
-        <w:tc>
-          <w:tcPr>
-            <w:tcW w:w="1348" w:type="dxa"/>
-          </w:tcPr>
-          <w:p>
-            <w:pPr>
-              <w:bidi w:val="0"/>
-            </w:pPr>
-          </w:p>
-        </w:tc>
-        <w:tc>
-          <w:tcPr>
-            <w:tcW w:w="2013" w:type="dxa"/>
-          </w:tcPr>
-          <w:p>
-            <w:pPr>
-              <w:bidi w:val="0"/>
-            </w:pPr>
-          </w:p>
-        </w:tc>
-      </w:tr>
-      <w:tr>
-        <w:tc>
-          <w:tcPr>
-            <w:tcW w:w="1397" w:type="dxa"/>
-          </w:tcPr>
-          <w:p>
-            <w:pPr>
-              <w:bidi w:val="0"/>
-            </w:pPr>
-          </w:p>
-        </w:tc>
-        <w:tc>
-          <w:tcPr>
-            <w:tcW w:w="2214" w:type="dxa"/>
-          </w:tcPr>
-          <w:p>
-            <w:pPr>
-              <w:bidi w:val="0"/>
-            </w:pPr>
-          </w:p>
-        </w:tc>
-        <w:tc>
-          <w:tcPr>
-            <w:tcW w:w="1708" w:type="dxa"/>
-          </w:tcPr>
-          <w:p>
-            <w:pPr>
-              <w:bidi w:val="0"/>
-            </w:pPr>
-          </w:p>
-        </w:tc>
-        <w:tc>
-          <w:tcPr>
-            <w:tcW w:w="1348" w:type="dxa"/>
-          </w:tcPr>
-          <w:p>
-            <w:pPr>
-              <w:bidi w:val="0"/>
-            </w:pPr>
-          </w:p>
-        </w:tc>
-        <w:tc>
-          <w:tcPr>
-            <w:tcW w:w="2013" w:type="dxa"/>
-          </w:tcPr>
-          <w:p>
-            <w:pPr>
-              <w:bidi w:val="0"/>
-            </w:pPr>
-          </w:p>
-        </w:tc>
-      </w:tr>
-      <w:tr>
-        <w:tc>
-          <w:tcPr>
-            <w:tcW w:w="1397" w:type="dxa"/>
-          </w:tcPr>
-          <w:p>
-            <w:pPr>
-              <w:bidi w:val="0"/>
-            </w:pPr>
-          </w:p>
-        </w:tc>
-        <w:tc>
-          <w:tcPr>
-            <w:tcW w:w="2214" w:type="dxa"/>
-          </w:tcPr>
-          <w:p>
-            <w:pPr>
-              <w:bidi w:val="0"/>
-            </w:pPr>
-          </w:p>
-        </w:tc>
-        <w:tc>
-          <w:tcPr>
-            <w:tcW w:w="1708" w:type="dxa"/>
-          </w:tcPr>
-          <w:p>
-            <w:pPr>
-              <w:bidi w:val="0"/>
-            </w:pPr>
-          </w:p>
-        </w:tc>
-        <w:tc>
-          <w:tcPr>
-            <w:tcW w:w="1348" w:type="dxa"/>
-          </w:tcPr>
-          <w:p>
-            <w:pPr>
-              <w:bidi w:val="0"/>
-            </w:pPr>
-          </w:p>
-        </w:tc>
-        <w:tc>
-          <w:tcPr>
-            <w:tcW w:w="2013" w:type="dxa"/>
-          </w:tcPr>
-          <w:p>
-            <w:pPr>
-              <w:bidi w:val="0"/>
-            </w:pPr>
-          </w:p>
-        </w:tc>
-      </w:tr>
-      <w:tr>
-        <w:tc>
-          <w:tcPr>
-            <w:tcW w:w="1397" w:type="dxa"/>
-          </w:tcPr>
-          <w:p>
-            <w:pPr>
-              <w:bidi w:val="0"/>
-            </w:pPr>
-          </w:p>
-        </w:tc>
-        <w:tc>
-          <w:tcPr>
-            <w:tcW w:w="2214" w:type="dxa"/>
-          </w:tcPr>
-          <w:p>
-            <w:pPr>
-              <w:bidi w:val="0"/>
-            </w:pPr>
-          </w:p>
-        </w:tc>
-        <w:tc>
-          <w:tcPr>
-            <w:tcW w:w="1708" w:type="dxa"/>
-          </w:tcPr>
-          <w:p>
-            <w:pPr>
-              <w:bidi w:val="0"/>
-            </w:pPr>
-          </w:p>
-        </w:tc>
-        <w:tc>
-          <w:tcPr>
-            <w:tcW w:w="1348" w:type="dxa"/>
-          </w:tcPr>
-          <w:p>
-            <w:pPr>
-              <w:bidi w:val="0"/>
-            </w:pPr>
-          </w:p>
-        </w:tc>
-        <w:tc>
-          <w:tcPr>
-            <w:tcW w:w="2013" w:type="dxa"/>
-          </w:tcPr>
-          <w:p>
-            <w:pPr>
-              <w:bidi w:val="0"/>
-            </w:pPr>
-          </w:p>
-        </w:tc>
-      </w:tr>
-      <w:tr>
-        <w:tc>
-          <w:tcPr>
-            <w:tcW w:w="1397" w:type="dxa"/>
-          </w:tcPr>
-          <w:p>
-            <w:pPr>
-              <w:bidi w:val="0"/>
-            </w:pPr>
-          </w:p>
-        </w:tc>
-        <w:tc>
-          <w:tcPr>
-            <w:tcW w:w="2214" w:type="dxa"/>
-          </w:tcPr>
-          <w:p>
-            <w:pPr>
-              <w:bidi w:val="0"/>
-            </w:pPr>
-          </w:p>
-        </w:tc>
-        <w:tc>
-          <w:tcPr>
-            <w:tcW w:w="1708" w:type="dxa"/>
-          </w:tcPr>
-          <w:p>
-            <w:pPr>
-              <w:bidi w:val="0"/>
-            </w:pPr>
-          </w:p>
-        </w:tc>
-        <w:tc>
-          <w:tcPr>
-            <w:tcW w:w="1348" w:type="dxa"/>
-          </w:tcPr>
-          <w:p>
-            <w:pPr>
-              <w:bidi w:val="0"/>
-            </w:pPr>
-          </w:p>
-        </w:tc>
-        <w:tc>
-          <w:tcPr>
-            <w:tcW w:w="2013" w:type="dxa"/>
-          </w:tcPr>
-          <w:p>
-            <w:pPr>
-              <w:bidi w:val="0"/>
-            </w:pPr>
-          </w:p>
-        </w:tc>
-      </w:tr>
-      <w:tr>
-        <w:tc>
-          <w:tcPr>
-            <w:tcW w:w="1397" w:type="dxa"/>
-          </w:tcPr>
-          <w:p>
-            <w:pPr>
-              <w:bidi w:val="0"/>
-            </w:pPr>
-          </w:p>
-        </w:tc>
-        <w:tc>
-          <w:tcPr>
-            <w:tcW w:w="2214" w:type="dxa"/>
-          </w:tcPr>
-          <w:p>
-            <w:pPr>
-              <w:bidi w:val="0"/>
-            </w:pPr>
-          </w:p>
-        </w:tc>
-        <w:tc>
-          <w:tcPr>
-            <w:tcW w:w="1708" w:type="dxa"/>
-          </w:tcPr>
-          <w:p>
-            <w:pPr>
-              <w:bidi w:val="0"/>
-            </w:pPr>
-          </w:p>
-        </w:tc>
-        <w:tc>
-          <w:tcPr>
-            <w:tcW w:w="1348" w:type="dxa"/>
-          </w:tcPr>
-          <w:p>
-            <w:pPr>
-              <w:bidi w:val="0"/>
-            </w:pPr>
-          </w:p>
-        </w:tc>
-        <w:tc>
-          <w:tcPr>
-            <w:tcW w:w="2013" w:type="dxa"/>
-          </w:tcPr>
-          <w:p>
-            <w:pPr>
-              <w:bidi w:val="0"/>
-            </w:pPr>
-          </w:p>
-        </w:tc>
-      </w:tr>
-    </w:tbl>
-    <w:p>
-      <w:pPr>
-        <w:pStyle w:val="ListParagraph"/>
-        <w:rPr>
-          <w:rFonts w:hint="cs"/>
-        </w:rPr>
-      </w:pPr>
-    </w:p>
-    <w:p>
-      <w:pPr>
-        <w:pStyle w:val="Heading2"/>
-        <w:bidi w:val="0"/>
-      </w:pPr>
-      <w:r>
-        <w:t>Outputs</w:t>
-      </w:r>
-    </w:p>
-    <w:tbl>
-      <w:tblPr>
-        <w:tblStyle w:val="TableGrid"/>
-        <w:tblW w:w="8680" w:type="dxa"/>
-        <w:tblLook w:val="04A0"/>
-      </w:tblPr>
-      <w:tblGrid>
-        <w:gridCol w:w="1397"/>
-        <w:gridCol w:w="2214"/>
-        <w:gridCol w:w="1708"/>
-        <w:gridCol w:w="1348"/>
-        <w:gridCol w:w="2013"/>
-      </w:tblGrid>
-      <w:tr>
-        <w:tc>
-          <w:tcPr>
-            <w:tcW w:w="1397" w:type="dxa"/>
-          </w:tcPr>
-          <w:p>
-            <w:pPr>
-              <w:bidi w:val="0"/>
-              <w:rPr>
-                <w:b/>
-                <w:bCs/>
-              </w:rPr>
-            </w:pPr>
-            <w:r>
-              <w:rPr>
-                <w:b/>
-                <w:bCs/>
-              </w:rPr>
-              <w:t>Name</w:t>
-            </w:r>
-          </w:p>
-        </w:tc>
-        <w:tc>
-          <w:tcPr>
-            <w:tcW w:w="2214" w:type="dxa"/>
-          </w:tcPr>
-          <w:p>
-            <w:pPr>
-              <w:bidi w:val="0"/>
-              <w:rPr>
-                <w:b/>
-                <w:bCs/>
-              </w:rPr>
-            </w:pPr>
-            <w:r>
-              <w:rPr>
-                <w:b/>
-                <w:bCs/>
-              </w:rPr>
-              <w:t>description</w:t>
-            </w:r>
-          </w:p>
-        </w:tc>
-        <w:tc>
-          <w:tcPr>
-            <w:tcW w:w="1708" w:type="dxa"/>
-          </w:tcPr>
-          <w:p>
-            <w:pPr>
-              <w:bidi w:val="0"/>
-              <w:rPr>
-                <w:b/>
-                <w:bCs/>
-              </w:rPr>
-            </w:pPr>
-            <w:r>
-              <w:rPr>
-                <w:b/>
-                <w:bCs/>
-              </w:rPr>
-              <w:t>type</w:t>
-            </w:r>
-          </w:p>
-        </w:tc>
-        <w:tc>
-          <w:tcPr>
-            <w:tcW w:w="1348" w:type="dxa"/>
-          </w:tcPr>
-          <w:p>
-            <w:pPr>
-              <w:bidi w:val="0"/>
-              <w:rPr>
-                <w:b/>
-                <w:bCs/>
-              </w:rPr>
-            </w:pPr>
-            <w:r>
-              <w:rPr>
-                <w:b/>
-                <w:bCs/>
-              </w:rPr>
-              <w:t>size</w:t>
-            </w:r>
-          </w:p>
-        </w:tc>
-        <w:tc>
-          <w:tcPr>
-            <w:tcW w:w="2013" w:type="dxa"/>
-          </w:tcPr>
-          <w:p>
-            <w:pPr>
-              <w:bidi w:val="0"/>
-              <w:rPr>
-                <w:b/>
-                <w:bCs/>
-              </w:rPr>
-            </w:pPr>
-            <w:r>
-              <w:rPr>
-                <w:b/>
-                <w:bCs/>
-              </w:rPr>
-              <w:t>Destination</w:t>
-            </w:r>
-          </w:p>
-        </w:tc>
-      </w:tr>
-      <w:tr>
-        <w:tc>
-          <w:tcPr>
-            <w:tcW w:w="1397" w:type="dxa"/>
-          </w:tcPr>
-          <w:p>
-            <w:pPr>
-              <w:bidi w:val="0"/>
-            </w:pPr>
-            <w:r>
-              <w:t>Val_out</w:t>
-            </w:r>
-          </w:p>
-        </w:tc>
-        <w:tc>
-          <w:tcPr>
-            <w:tcW w:w="2214" w:type="dxa"/>
-          </w:tcPr>
-          <w:p>
-            <w:pPr>
-              <w:bidi w:val="0"/>
-            </w:pPr>
-            <w:r>
-              <w:t>Gray scale value for output image</w:t>
-            </w:r>
-          </w:p>
-        </w:tc>
-        <w:tc>
-          <w:tcPr>
-            <w:tcW w:w="1708" w:type="dxa"/>
-          </w:tcPr>
-          <w:p>
-            <w:pPr>
-              <w:bidi w:val="0"/>
-            </w:pPr>
-            <w:r>
-              <w:t>Std_logic</w:t>
-            </w:r>
+            <w:proofErr w:type="spellEnd"/>
           </w:p>
         </w:tc>
         <w:tc>
@@ -1622,7 +1721,7 @@
 </file>
 
 <file path=word/numbering.xml><?xml version="1.0" encoding="utf-8"?>
-<w:numbering xmlns:ve="http://schemas.openxmlformats.org/markup-compatibility/2006" xmlns:o="urn:schemas-microsoft-com:office:office" xmlns:r="http://schemas.openxmlformats.org/officeDocument/2006/relationships" xmlns:m="http://schemas.openxmlformats.org/officeDocument/2006/math" xmlns:v="urn:schemas-microsoft-com:vml" xmlns:wp="http://schemas.openxmlformats.org/drawingml/2006/wordprocessingDrawing" xmlns:w10="urn:schemas-microsoft-com:office:word" xmlns:w="http://schemas.openxmlformats.org/wordprocessingml/2006/main" xmlns:wne="http://schemas.microsoft.com/office/word/2006/wordml">
+<w:numbering xmlns:wpc="http://schemas.microsoft.com/office/word/2010/wordprocessingCanvas" xmlns:mc="http://schemas.openxmlformats.org/markup-compatibility/2006" xmlns:o="urn:schemas-microsoft-com:office:office" xmlns:r="http://schemas.openxmlformats.org/officeDocument/2006/relationships" xmlns:m="http://schemas.openxmlformats.org/officeDocument/2006/math" xmlns:v="urn:schemas-microsoft-com:vml" xmlns:wp14="http://schemas.microsoft.com/office/word/2010/wordprocessingDrawing" xmlns:wp="http://schemas.openxmlformats.org/drawingml/2006/wordprocessingDrawing" xmlns:w10="urn:schemas-microsoft-com:office:word" xmlns:w="http://schemas.openxmlformats.org/wordprocessingml/2006/main" xmlns:w14="http://schemas.microsoft.com/office/word/2010/wordml" xmlns:wpg="http://schemas.microsoft.com/office/word/2010/wordprocessingGroup" xmlns:wpi="http://schemas.microsoft.com/office/word/2010/wordprocessingInk" xmlns:wne="http://schemas.microsoft.com/office/word/2006/wordml" xmlns:wps="http://schemas.microsoft.com/office/word/2010/wordprocessingShape" mc:Ignorable="w14 wp14">
   <w:abstractNum w:abstractNumId="0">
     <w:nsid w:val="0EB02A4C"/>
     <w:multiLevelType w:val="hybridMultilevel"/>
@@ -1832,7 +1931,7 @@
 </file>
 
 <file path=word/styles.xml><?xml version="1.0" encoding="utf-8"?>
-<w:styles xmlns:r="http://schemas.openxmlformats.org/officeDocument/2006/relationships" xmlns:w="http://schemas.openxmlformats.org/wordprocessingml/2006/main">
+<w:styles xmlns:mc="http://schemas.openxmlformats.org/markup-compatibility/2006" xmlns:r="http://schemas.openxmlformats.org/officeDocument/2006/relationships" xmlns:w="http://schemas.openxmlformats.org/wordprocessingml/2006/main" xmlns:w14="http://schemas.microsoft.com/office/word/2010/wordml" mc:Ignorable="w14">
   <w:docDefaults>
     <w:rPrDefault>
       <w:rPr>
@@ -2053,7 +2152,6 @@
     <w:uiPriority w:val="99"/>
     <w:semiHidden/>
     <w:unhideWhenUsed/>
-    <w:qFormat/>
     <w:tblPr>
       <w:tblInd w:w="0" w:type="dxa"/>
       <w:tblCellMar>
@@ -2136,6 +2234,199 @@
       <w:sz w:val="28"/>
       <w:szCs w:val="28"/>
     </w:rPr>
+  </w:style>
+</w:styles>
+</file>
+
+<file path=word/stylesWithEffects.xml><?xml version="1.0" encoding="utf-8"?>
+<w:styles xmlns:wpc="http://schemas.microsoft.com/office/word/2010/wordprocessingCanvas" xmlns:mc="http://schemas.openxmlformats.org/markup-compatibility/2006" xmlns:o="urn:schemas-microsoft-com:office:office" xmlns:r="http://schemas.openxmlformats.org/officeDocument/2006/relationships" xmlns:m="http://schemas.openxmlformats.org/officeDocument/2006/math" xmlns:v="urn:schemas-microsoft-com:vml" xmlns:wp14="http://schemas.microsoft.com/office/word/2010/wordprocessingDrawing" xmlns:wp="http://schemas.openxmlformats.org/drawingml/2006/wordprocessingDrawing" xmlns:w10="urn:schemas-microsoft-com:office:word" xmlns:w="http://schemas.openxmlformats.org/wordprocessingml/2006/main" xmlns:w14="http://schemas.microsoft.com/office/word/2010/wordml" xmlns:wpg="http://schemas.microsoft.com/office/word/2010/wordprocessingGroup" xmlns:wpi="http://schemas.microsoft.com/office/word/2010/wordprocessingInk" xmlns:wne="http://schemas.microsoft.com/office/word/2006/wordml" xmlns:wps="http://schemas.microsoft.com/office/word/2010/wordprocessingShape" mc:Ignorable="w14 wp14">
+  <w:docDefaults>
+    <w:rPrDefault>
+      <w:rPr>
+        <w:rFonts w:asciiTheme="minorHAnsi" w:eastAsiaTheme="minorEastAsia" w:hAnsiTheme="minorHAnsi" w:cstheme="minorBidi"/>
+        <w:sz w:val="22"/>
+        <w:szCs w:val="22"/>
+        <w:lang w:val="en-US" w:eastAsia="en-US" w:bidi="he-IL"/>
+      </w:rPr>
+    </w:rPrDefault>
+    <w:pPrDefault>
+      <w:pPr>
+        <w:spacing w:after="200" w:line="276" w:lineRule="auto"/>
+      </w:pPr>
+    </w:pPrDefault>
+  </w:docDefaults>
+  <w:latentStyles w:defLockedState="0" w:defUIPriority="99" w:defSemiHidden="1" w:defUnhideWhenUsed="1" w:defQFormat="0" w:count="267">
+    <w:lsdException w:name="Normal" w:semiHidden="0" w:uiPriority="0" w:unhideWhenUsed="0" w:qFormat="1"/>
+    <w:lsdException w:name="heading 1" w:semiHidden="0" w:uiPriority="9" w:unhideWhenUsed="0" w:qFormat="1"/>
+    <w:lsdException w:name="heading 2" w:uiPriority="9" w:qFormat="1"/>
+    <w:lsdException w:name="heading 3" w:uiPriority="9" w:qFormat="1"/>
+    <w:lsdException w:name="heading 4" w:uiPriority="9" w:qFormat="1"/>
+    <w:lsdException w:name="heading 5" w:uiPriority="9" w:qFormat="1"/>
+    <w:lsdException w:name="heading 6" w:uiPriority="9" w:qFormat="1"/>
+    <w:lsdException w:name="heading 7" w:uiPriority="9" w:qFormat="1"/>
+    <w:lsdException w:name="heading 8" w:uiPriority="9" w:qFormat="1"/>
+    <w:lsdException w:name="heading 9" w:uiPriority="9" w:qFormat="1"/>
+    <w:lsdException w:name="toc 1" w:uiPriority="39"/>
+    <w:lsdException w:name="toc 2" w:uiPriority="39"/>
+    <w:lsdException w:name="toc 3" w:uiPriority="39"/>
+    <w:lsdException w:name="toc 4" w:uiPriority="39"/>
+    <w:lsdException w:name="toc 5" w:uiPriority="39"/>
+    <w:lsdException w:name="toc 6" w:uiPriority="39"/>
+    <w:lsdException w:name="toc 7" w:uiPriority="39"/>
+    <w:lsdException w:name="toc 8" w:uiPriority="39"/>
+    <w:lsdException w:name="toc 9" w:uiPriority="39"/>
+    <w:lsdException w:name="caption" w:uiPriority="35" w:qFormat="1"/>
+    <w:lsdException w:name="Title" w:semiHidden="0" w:uiPriority="10" w:unhideWhenUsed="0" w:qFormat="1"/>
+    <w:lsdException w:name="Default Paragraph Font" w:uiPriority="1"/>
+    <w:lsdException w:name="Subtitle" w:semiHidden="0" w:uiPriority="11" w:unhideWhenUsed="0" w:qFormat="1"/>
+    <w:lsdException w:name="Strong" w:semiHidden="0" w:uiPriority="22" w:unhideWhenUsed="0" w:qFormat="1"/>
+    <w:lsdException w:name="Emphasis" w:semiHidden="0" w:uiPriority="20" w:unhideWhenUsed="0" w:qFormat="1"/>
+    <w:lsdException w:name="Table Grid" w:semiHidden="0" w:uiPriority="59" w:unhideWhenUsed="0"/>
+    <w:lsdException w:name="Placeholder Text" w:unhideWhenUsed="0"/>
+    <w:lsdException w:name="No Spacing" w:semiHidden="0" w:uiPriority="1" w:unhideWhenUsed="0" w:qFormat="1"/>
+    <w:lsdException w:name="Light Shading" w:semiHidden="0" w:uiPriority="60" w:unhideWhenUsed="0"/>
+    <w:lsdException w:name="Light List" w:semiHidden="0" w:uiPriority="61" w:unhideWhenUsed="0"/>
+    <w:lsdException w:name="Light Grid" w:semiHidden="0" w:uiPriority="62" w:unhideWhenUsed="0"/>
+    <w:lsdException w:name="Medium Shading 1" w:semiHidden="0" w:uiPriority="63" w:unhideWhenUsed="0"/>
+    <w:lsdException w:name="Medium Shading 2" w:semiHidden="0" w:uiPriority="64" w:unhideWhenUsed="0"/>
+    <w:lsdException w:name="Medium List 1" w:semiHidden="0" w:uiPriority="65" w:unhideWhenUsed="0"/>
+    <w:lsdException w:name="Medium List 2" w:semiHidden="0" w:uiPriority="66" w:unhideWhenUsed="0"/>
+    <w:lsdException w:name="Medium Grid 1" w:semiHidden="0" w:uiPriority="67" w:unhideWhenUsed="0"/>
+    <w:lsdException w:name="Medium Grid 2" w:semiHidden="0" w:uiPriority="68" w:unhideWhenUsed="0"/>
+    <w:lsdException w:name="Medium Grid 3" w:semiHidden="0" w:uiPriority="69" w:unhideWhenUsed="0"/>
+    <w:lsdException w:name="Dark List" w:semiHidden="0" w:uiPriority="70" w:unhideWhenUsed="0"/>
+    <w:lsdException w:name="Colorful Shading" w:semiHidden="0" w:uiPriority="71" w:unhideWhenUsed="0"/>
+    <w:lsdException w:name="Colorful List" w:semiHidden="0" w:uiPriority="72" w:unhideWhenUsed="0"/>
+    <w:lsdException w:name="Colorful Grid" w:semiHidden="0" w:uiPriority="73" w:unhideWhenUsed="0"/>
+    <w:lsdException w:name="Light Shading Accent 1" w:semiHidden="0" w:uiPriority="60" w:unhideWhenUsed="0"/>
+    <w:lsdException w:name="Light List Accent 1" w:semiHidden="0" w:uiPriority="61" w:unhideWhenUsed="0"/>
+    <w:lsdException w:name="Light Grid Accent 1" w:semiHidden="0" w:uiPriority="62" w:unhideWhenUsed="0"/>
+    <w:lsdException w:name="Medium Shading 1 Accent 1" w:semiHidden="0" w:uiPriority="63" w:unhideWhenUsed="0"/>
+    <w:lsdException w:name="Medium Shading 2 Accent 1" w:semiHidden="0" w:uiPriority="64" w:unhideWhenUsed="0"/>
+    <w:lsdException w:name="Medium List 1 Accent 1" w:semiHidden="0" w:uiPriority="65" w:unhideWhenUsed="0"/>
+    <w:lsdException w:name="Revision" w:unhideWhenUsed="0"/>
+    <w:lsdException w:name="List Paragraph" w:semiHidden="0" w:uiPriority="34" w:unhideWhenUsed="0" w:qFormat="1"/>
+    <w:lsdException w:name="Quote" w:semiHidden="0" w:uiPriority="29" w:unhideWhenUsed="0" w:qFormat="1"/>
+    <w:lsdException w:name="Intense Quote" w:semiHidden="0" w:uiPriority="30" w:unhideWhenUsed="0" w:qFormat="1"/>
+    <w:lsdException w:name="Medium List 2 Accent 1" w:semiHidden="0" w:uiPriority="66" w:unhideWhenUsed="0"/>
+    <w:lsdException w:name="Medium Grid 1 Accent 1" w:semiHidden="0" w:uiPriority="67" w:unhideWhenUsed="0"/>
+    <w:lsdException w:name="Medium Grid 2 Accent 1" w:semiHidden="0" w:uiPriority="68" w:unhideWhenUsed="0"/>
+    <w:lsdException w:name="Medium Grid 3 Accent 1" w:semiHidden="0" w:uiPriority="69" w:unhideWhenUsed="0"/>
+    <w:lsdException w:name="Dark List Accent 1" w:semiHidden="0" w:uiPriority="70" w:unhideWhenUsed="0"/>
+    <w:lsdException w:name="Colorful Shading Accent 1" w:semiHidden="0" w:uiPriority="71" w:unhideWhenUsed="0"/>
+    <w:lsdException w:name="Colorful List Accent 1" w:semiHidden="0" w:uiPriority="72" w:unhideWhenUsed="0"/>
+    <w:lsdException w:name="Colorful Grid Accent 1" w:semiHidden="0" w:uiPriority="73" w:unhideWhenUsed="0"/>
+    <w:lsdException w:name="Light Shading Accent 2" w:semiHidden="0" w:uiPriority="60" w:unhideWhenUsed="0"/>
+    <w:lsdException w:name="Light List Accent 2" w:semiHidden="0" w:uiPriority="61" w:unhideWhenUsed="0"/>
+    <w:lsdException w:name="Light Grid Accent 2" w:semiHidden="0" w:uiPriority="62" w:unhideWhenUsed="0"/>
+    <w:lsdException w:name="Medium Shading 1 Accent 2" w:semiHidden="0" w:uiPriority="63" w:unhideWhenUsed="0"/>
+    <w:lsdException w:name="Medium Shading 2 Accent 2" w:semiHidden="0" w:uiPriority="64" w:unhideWhenUsed="0"/>
+    <w:lsdException w:name="Medium List 1 Accent 2" w:semiHidden="0" w:uiPriority="65" w:unhideWhenUsed="0"/>
+    <w:lsdException w:name="Medium List 2 Accent 2" w:semiHidden="0" w:uiPriority="66" w:unhideWhenUsed="0"/>
+    <w:lsdException w:name="Medium Grid 1 Accent 2" w:semiHidden="0" w:uiPriority="67" w:unhideWhenUsed="0"/>
+    <w:lsdException w:name="Medium Grid 2 Accent 2" w:semiHidden="0" w:uiPriority="68" w:unhideWhenUsed="0"/>
+    <w:lsdException w:name="Medium Grid 3 Accent 2" w:semiHidden="0" w:uiPriority="69" w:unhideWhenUsed="0"/>
+    <w:lsdException w:name="Dark List Accent 2" w:semiHidden="0" w:uiPriority="70" w:unhideWhenUsed="0"/>
+    <w:lsdException w:name="Colorful Shading Accent 2" w:semiHidden="0" w:uiPriority="71" w:unhideWhenUsed="0"/>
+    <w:lsdException w:name="Colorful List Accent 2" w:semiHidden="0" w:uiPriority="72" w:unhideWhenUsed="0"/>
+    <w:lsdException w:name="Colorful Grid Accent 2" w:semiHidden="0" w:uiPriority="73" w:unhideWhenUsed="0"/>
+    <w:lsdException w:name="Light Shading Accent 3" w:semiHidden="0" w:uiPriority="60" w:unhideWhenUsed="0"/>
+    <w:lsdException w:name="Light List Accent 3" w:semiHidden="0" w:uiPriority="61" w:unhideWhenUsed="0"/>
+    <w:lsdException w:name="Light Grid Accent 3" w:semiHidden="0" w:uiPriority="62" w:unhideWhenUsed="0"/>
+    <w:lsdException w:name="Medium Shading 1 Accent 3" w:semiHidden="0" w:uiPriority="63" w:unhideWhenUsed="0"/>
+    <w:lsdException w:name="Medium Shading 2 Accent 3" w:semiHidden="0" w:uiPriority="64" w:unhideWhenUsed="0"/>
+    <w:lsdException w:name="Medium List 1 Accent 3" w:semiHidden="0" w:uiPriority="65" w:unhideWhenUsed="0"/>
+    <w:lsdException w:name="Medium List 2 Accent 3" w:semiHidden="0" w:uiPriority="66" w:unhideWhenUsed="0"/>
+    <w:lsdException w:name="Medium Grid 1 Accent 3" w:semiHidden="0" w:uiPriority="67" w:unhideWhenUsed="0"/>
+    <w:lsdException w:name="Medium Grid 2 Accent 3" w:semiHidden="0" w:uiPriority="68" w:unhideWhenUsed="0"/>
+    <w:lsdException w:name="Medium Grid 3 Accent 3" w:semiHidden="0" w:uiPriority="69" w:unhideWhenUsed="0"/>
+    <w:lsdException w:name="Dark List Accent 3" w:semiHidden="0" w:uiPriority="70" w:unhideWhenUsed="0"/>
+    <w:lsdException w:name="Colorful Shading Accent 3" w:semiHidden="0" w:uiPriority="71" w:unhideWhenUsed="0"/>
+    <w:lsdException w:name="Colorful List Accent 3" w:semiHidden="0" w:uiPriority="72" w:unhideWhenUsed="0"/>
+    <w:lsdException w:name="Colorful Grid Accent 3" w:semiHidden="0" w:uiPriority="73" w:unhideWhenUsed="0"/>
+    <w:lsdException w:name="Light Shading Accent 4" w:semiHidden="0" w:uiPriority="60" w:unhideWhenUsed="0"/>
+    <w:lsdException w:name="Light List Accent 4" w:semiHidden="0" w:uiPriority="61" w:unhideWhenUsed="0"/>
+    <w:lsdException w:name="Light Grid Accent 4" w:semiHidden="0" w:uiPriority="62" w:unhideWhenUsed="0"/>
+    <w:lsdException w:name="Medium Shading 1 Accent 4" w:semiHidden="0" w:uiPriority="63" w:unhideWhenUsed="0"/>
+    <w:lsdException w:name="Medium Shading 2 Accent 4" w:semiHidden="0" w:uiPriority="64" w:unhideWhenUsed="0"/>
+    <w:lsdException w:name="Medium List 1 Accent 4" w:semiHidden="0" w:uiPriority="65" w:unhideWhenUsed="0"/>
+    <w:lsdException w:name="Medium List 2 Accent 4" w:semiHidden="0" w:uiPriority="66" w:unhideWhenUsed="0"/>
+    <w:lsdException w:name="Medium Grid 1 Accent 4" w:semiHidden="0" w:uiPriority="67" w:unhideWhenUsed="0"/>
+    <w:lsdException w:name="Medium Grid 2 Accent 4" w:semiHidden="0" w:uiPriority="68" w:unhideWhenUsed="0"/>
+    <w:lsdException w:name="Medium Grid 3 Accent 4" w:semiHidden="0" w:uiPriority="69" w:unhideWhenUsed="0"/>
+    <w:lsdException w:name="Dark List Accent 4" w:semiHidden="0" w:uiPriority="70" w:unhideWhenUsed="0"/>
+    <w:lsdException w:name="Colorful Shading Accent 4" w:semiHidden="0" w:uiPriority="71" w:unhideWhenUsed="0"/>
+    <w:lsdException w:name="Colorful List Accent 4" w:semiHidden="0" w:uiPriority="72" w:unhideWhenUsed="0"/>
+    <w:lsdException w:name="Colorful Grid Accent 4" w:semiHidden="0" w:uiPriority="73" w:unhideWhenUsed="0"/>
+    <w:lsdException w:name="Light Shading Accent 5" w:semiHidden="0" w:uiPriority="60" w:unhideWhenUsed="0"/>
+    <w:lsdException w:name="Light List Accent 5" w:semiHidden="0" w:uiPriority="61" w:unhideWhenUsed="0"/>
+    <w:lsdException w:name="Light Grid Accent 5" w:semiHidden="0" w:uiPriority="62" w:unhideWhenUsed="0"/>
+    <w:lsdException w:name="Medium Shading 1 Accent 5" w:semiHidden="0" w:uiPriority="63" w:unhideWhenUsed="0"/>
+    <w:lsdException w:name="Medium Shading 2 Accent 5" w:semiHidden="0" w:uiPriority="64" w:unhideWhenUsed="0"/>
+    <w:lsdException w:name="Medium List 1 Accent 5" w:semiHidden="0" w:uiPriority="65" w:unhideWhenUsed="0"/>
+    <w:lsdException w:name="Medium List 2 Accent 5" w:semiHidden="0" w:uiPriority="66" w:unhideWhenUsed="0"/>
+    <w:lsdException w:name="Medium Grid 1 Accent 5" w:semiHidden="0" w:uiPriority="67" w:unhideWhenUsed="0"/>
+    <w:lsdException w:name="Medium Grid 2 Accent 5" w:semiHidden="0" w:uiPriority="68" w:unhideWhenUsed="0"/>
+    <w:lsdException w:name="Medium Grid 3 Accent 5" w:semiHidden="0" w:uiPriority="69" w:unhideWhenUsed="0"/>
+    <w:lsdException w:name="Dark List Accent 5" w:semiHidden="0" w:uiPriority="70" w:unhideWhenUsed="0"/>
+    <w:lsdException w:name="Colorful Shading Accent 5" w:semiHidden="0" w:uiPriority="71" w:unhideWhenUsed="0"/>
+    <w:lsdException w:name="Colorful List Accent 5" w:semiHidden="0" w:uiPriority="72" w:unhideWhenUsed="0"/>
+    <w:lsdException w:name="Colorful Grid Accent 5" w:semiHidden="0" w:uiPriority="73" w:unhideWhenUsed="0"/>
+    <w:lsdException w:name="Light Shading Accent 6" w:semiHidden="0" w:uiPriority="60" w:unhideWhenUsed="0"/>
+    <w:lsdException w:name="Light List Accent 6" w:semiHidden="0" w:uiPriority="61" w:unhideWhenUsed="0"/>
+    <w:lsdException w:name="Light Grid Accent 6" w:semiHidden="0" w:uiPriority="62" w:unhideWhenUsed="0"/>
+    <w:lsdException w:name="Medium Shading 1 Accent 6" w:semiHidden="0" w:uiPriority="63" w:unhideWhenUsed="0"/>
+    <w:lsdException w:name="Medium Shading 2 Accent 6" w:semiHidden="0" w:uiPriority="64" w:unhideWhenUsed="0"/>
+    <w:lsdException w:name="Medium List 1 Accent 6" w:semiHidden="0" w:uiPriority="65" w:unhideWhenUsed="0"/>
+    <w:lsdException w:name="Medium List 2 Accent 6" w:semiHidden="0" w:uiPriority="66" w:unhideWhenUsed="0"/>
+    <w:lsdException w:name="Medium Grid 1 Accent 6" w:semiHidden="0" w:uiPriority="67" w:unhideWhenUsed="0"/>
+    <w:lsdException w:name="Medium Grid 2 Accent 6" w:semiHidden="0" w:uiPriority="68" w:unhideWhenUsed="0"/>
+    <w:lsdException w:name="Medium Grid 3 Accent 6" w:semiHidden="0" w:uiPriority="69" w:unhideWhenUsed="0"/>
+    <w:lsdException w:name="Dark List Accent 6" w:semiHidden="0" w:uiPriority="70" w:unhideWhenUsed="0"/>
+    <w:lsdException w:name="Colorful Shading Accent 6" w:semiHidden="0" w:uiPriority="71" w:unhideWhenUsed="0"/>
+    <w:lsdException w:name="Colorful List Accent 6" w:semiHidden="0" w:uiPriority="72" w:unhideWhenUsed="0"/>
+    <w:lsdException w:name="Colorful Grid Accent 6" w:semiHidden="0" w:uiPriority="73" w:unhideWhenUsed="0"/>
+    <w:lsdException w:name="Subtle Emphasis" w:semiHidden="0" w:uiPriority="19" w:unhideWhenUsed="0" w:qFormat="1"/>
+    <w:lsdException w:name="Intense Emphasis" w:semiHidden="0" w:uiPriority="21" w:unhideWhenUsed="0" w:qFormat="1"/>
+    <w:lsdException w:name="Subtle Reference" w:semiHidden="0" w:uiPriority="31" w:unhideWhenUsed="0" w:qFormat="1"/>
+    <w:lsdException w:name="Intense Reference" w:semiHidden="0" w:uiPriority="32" w:unhideWhenUsed="0" w:qFormat="1"/>
+    <w:lsdException w:name="Book Title" w:semiHidden="0" w:uiPriority="33" w:unhideWhenUsed="0" w:qFormat="1"/>
+    <w:lsdException w:name="Bibliography" w:uiPriority="37"/>
+    <w:lsdException w:name="TOC Heading" w:uiPriority="39" w:qFormat="1"/>
+  </w:latentStyles>
+  <w:style w:type="paragraph" w:default="1" w:styleId="Normal">
+    <w:name w:val="Normal"/>
+    <w:qFormat/>
+    <w:pPr>
+      <w:bidi/>
+    </w:pPr>
+  </w:style>
+  <w:style w:type="character" w:default="1" w:styleId="DefaultParagraphFont">
+    <w:name w:val="Default Paragraph Font"/>
+    <w:uiPriority w:val="1"/>
+    <w:semiHidden/>
+    <w:unhideWhenUsed/>
+  </w:style>
+  <w:style w:type="table" w:default="1" w:styleId="TableNormal">
+    <w:name w:val="Normal Table"/>
+    <w:uiPriority w:val="99"/>
+    <w:semiHidden/>
+    <w:unhideWhenUsed/>
+    <w:tblPr>
+      <w:tblInd w:w="0" w:type="dxa"/>
+      <w:tblCellMar>
+        <w:top w:w="0" w:type="dxa"/>
+        <w:left w:w="108" w:type="dxa"/>
+        <w:bottom w:w="0" w:type="dxa"/>
+        <w:right w:w="108" w:type="dxa"/>
+      </w:tblCellMar>
+    </w:tblPr>
+  </w:style>
+  <w:style w:type="numbering" w:default="1" w:styleId="NoList">
+    <w:name w:val="No List"/>
+    <w:uiPriority w:val="99"/>
+    <w:semiHidden/>
+    <w:unhideWhenUsed/>
   </w:style>
 </w:styles>
 </file>
@@ -2421,4 +2712,16 @@
   <a:objectDefaults/>
   <a:extraClrSchemeLst/>
 </a:theme>
+</file>
+
+<file path=customXml/item1.xml><?xml version="1.0" encoding="utf-8"?>
+<b:Sources xmlns:b="http://schemas.openxmlformats.org/officeDocument/2006/bibliography" xmlns="http://schemas.openxmlformats.org/officeDocument/2006/bibliography" SelectedStyle="\APA.XSL" StyleName="APA"/>
+</file>
+
+<file path=customXml/itemProps1.xml><?xml version="1.0" encoding="utf-8"?>
+<ds:datastoreItem xmlns:ds="http://schemas.openxmlformats.org/officeDocument/2006/customXml" ds:itemID="{B817E604-D399-44D0-BDBB-9AC4BA32F3AF}">
+  <ds:schemaRefs>
+    <ds:schemaRef ds:uri="http://schemas.openxmlformats.org/officeDocument/2006/bibliography"/>
+  </ds:schemaRefs>
+</ds:datastoreItem>
 </file>
--- a/Docs/models documentation/Bilinear interpolation.docx
+++ b/Docs/models documentation/Bilinear interpolation.docx
@@ -264,7 +264,13 @@
               <w:bidi w:val="0"/>
             </w:pPr>
             <w:r>
-              <w:t>16?</w:t>
+              <w:t>16</w:t>
+            </w:r>
+            <w:r>
+              <w:t>/8</w:t>
+            </w:r>
+            <w:r>
+              <w:t>?</w:t>
             </w:r>
           </w:p>
         </w:tc>
@@ -347,7 +353,13 @@
               <w:bidi w:val="0"/>
             </w:pPr>
             <w:r>
-              <w:t>16?</w:t>
+              <w:t>16</w:t>
+            </w:r>
+            <w:r>
+              <w:t>/8</w:t>
+            </w:r>
+            <w:r>
+              <w:t>?</w:t>
             </w:r>
           </w:p>
         </w:tc>
@@ -430,7 +442,13 @@
               <w:bidi w:val="0"/>
             </w:pPr>
             <w:r>
-              <w:t>16?</w:t>
+              <w:t>16</w:t>
+            </w:r>
+            <w:r>
+              <w:t>/8</w:t>
+            </w:r>
+            <w:r>
+              <w:t>?</w:t>
             </w:r>
           </w:p>
         </w:tc>
@@ -513,7 +531,13 @@
               <w:bidi w:val="0"/>
             </w:pPr>
             <w:r>
-              <w:t>16?</w:t>
+              <w:t>16</w:t>
+            </w:r>
+            <w:r>
+              <w:t>/8</w:t>
+            </w:r>
+            <w:r>
+              <w:t>?</w:t>
             </w:r>
           </w:p>
         </w:tc>
@@ -711,8 +735,6 @@
             <w:r>
               <w:t>Addr_calc</w:t>
             </w:r>
-            <w:bookmarkStart w:id="0" w:name="_GoBack"/>
-            <w:bookmarkEnd w:id="0"/>
           </w:p>
         </w:tc>
       </w:tr>
@@ -1122,7 +1144,7 @@
             </w:pPr>
             <w:proofErr w:type="spellStart"/>
             <w:r>
-              <w:t>Val_out</w:t>
+              <w:t>Pixel_res</w:t>
             </w:r>
             <w:proofErr w:type="spellEnd"/>
           </w:p>
@@ -1164,7 +1186,13 @@
               <w:bidi w:val="0"/>
             </w:pPr>
             <w:r>
-              <w:t>16?</w:t>
+              <w:t>16</w:t>
+            </w:r>
+            <w:r>
+              <w:t>/8</w:t>
+            </w:r>
+            <w:r>
+              <w:t>?</w:t>
             </w:r>
           </w:p>
         </w:tc>
@@ -1191,6 +1219,11 @@
             <w:pPr>
               <w:bidi w:val="0"/>
             </w:pPr>
+            <w:proofErr w:type="spellStart"/>
+            <w:r>
+              <w:t>Pixel_valid</w:t>
+            </w:r>
+            <w:proofErr w:type="spellEnd"/>
           </w:p>
         </w:tc>
         <w:tc>
@@ -1253,6 +1286,8 @@
             <w:pPr>
               <w:bidi w:val="0"/>
             </w:pPr>
+            <w:bookmarkStart w:id="0" w:name="_GoBack"/>
+            <w:bookmarkEnd w:id="0"/>
           </w:p>
         </w:tc>
         <w:tc>
@@ -2719,7 +2754,7 @@
 </file>
 
 <file path=customXml/itemProps1.xml><?xml version="1.0" encoding="utf-8"?>
-<ds:datastoreItem xmlns:ds="http://schemas.openxmlformats.org/officeDocument/2006/customXml" ds:itemID="{B817E604-D399-44D0-BDBB-9AC4BA32F3AF}">
+<ds:datastoreItem xmlns:ds="http://schemas.openxmlformats.org/officeDocument/2006/customXml" ds:itemID="{6E93429A-DAF1-464A-B829-D37F353C7B33}">
   <ds:schemaRefs>
     <ds:schemaRef ds:uri="http://schemas.openxmlformats.org/officeDocument/2006/bibliography"/>
   </ds:schemaRefs>

--- a/Docs/models documentation/Bilinear interpolation.docx
+++ b/Docs/models documentation/Bilinear interpolation.docx
@@ -46,21 +46,80 @@
       <w:pPr>
         <w:bidi w:val="0"/>
       </w:pPr>
+      <w:r>
+        <w:rPr>
+          <w:noProof/>
+        </w:rPr>
+        <w:drawing>
+          <wp:inline distT="0" distB="0" distL="0" distR="0" wp14:anchorId="297E6065" wp14:editId="7044DC9A">
+            <wp:extent cx="2218414" cy="1430565"/>
+            <wp:effectExtent l="0" t="0" r="0" b="0"/>
+            <wp:docPr id="1" name="Picture 1"/>
+            <wp:cNvGraphicFramePr>
+              <a:graphicFrameLocks xmlns:a="http://schemas.openxmlformats.org/drawingml/2006/main" noChangeAspect="1"/>
+            </wp:cNvGraphicFramePr>
+            <a:graphic xmlns:a="http://schemas.openxmlformats.org/drawingml/2006/main">
+              <a:graphicData uri="http://schemas.openxmlformats.org/drawingml/2006/picture">
+                <pic:pic xmlns:pic="http://schemas.openxmlformats.org/drawingml/2006/picture">
+                  <pic:nvPicPr>
+                    <pic:cNvPr id="0" name=""/>
+                    <pic:cNvPicPr/>
+                  </pic:nvPicPr>
+                  <pic:blipFill>
+                    <a:blip r:embed="rId7"/>
+                    <a:stretch>
+                      <a:fillRect/>
+                    </a:stretch>
+                  </pic:blipFill>
+                  <pic:spPr>
+                    <a:xfrm>
+                      <a:off x="0" y="0"/>
+                      <a:ext cx="2224375" cy="1434409"/>
+                    </a:xfrm>
+                    <a:prstGeom prst="rect">
+                      <a:avLst/>
+                    </a:prstGeom>
+                  </pic:spPr>
+                </pic:pic>
+              </a:graphicData>
+            </a:graphic>
+          </wp:inline>
+        </w:drawing>
+      </w:r>
     </w:p>
     <w:p>
       <w:pPr>
         <w:bidi w:val="0"/>
-        <w:rPr>
-          <w:b/>
-          <w:bCs/>
-        </w:rPr>
       </w:pPr>
       <w:r>
         <w:rPr>
-          <w:b/>
-          <w:bCs/>
+          <w:position w:val="-54"/>
         </w:rPr>
-        <w:t>Note: X represents row indexes, Y represents column indexes.</w:t>
+        <w:object w:dxaOrig="4959" w:dyaOrig="1200">
+          <v:shapetype id="_x0000_t75" coordsize="21600,21600" o:spt="75" o:preferrelative="t" path="m@4@5l@4@11@9@11@9@5xe" filled="f" stroked="f">
+            <v:stroke joinstyle="miter"/>
+            <v:formulas>
+              <v:f eqn="if lineDrawn pixelLineWidth 0"/>
+              <v:f eqn="sum @0 1 0"/>
+              <v:f eqn="sum 0 0 @1"/>
+              <v:f eqn="prod @2 1 2"/>
+              <v:f eqn="prod @3 21600 pixelWidth"/>
+              <v:f eqn="prod @3 21600 pixelHeight"/>
+              <v:f eqn="sum @0 0 1"/>
+              <v:f eqn="prod @6 1 2"/>
+              <v:f eqn="prod @7 21600 pixelWidth"/>
+              <v:f eqn="sum @8 21600 0"/>
+              <v:f eqn="prod @7 21600 pixelHeight"/>
+              <v:f eqn="sum @10 21600 0"/>
+            </v:formulas>
+            <v:path o:extrusionok="f" gradientshapeok="t" o:connecttype="rect"/>
+            <o:lock v:ext="edit" aspectratio="t"/>
+          </v:shapetype>
+          <v:shape id="_x0000_i1025" type="#_x0000_t75" style="width:247.7pt;height:60.2pt" o:ole="">
+            <v:imagedata r:id="rId8" o:title=""/>
+          </v:shape>
+          <o:OLEObject Type="Embed" ProgID="Equation.DSMT4" ShapeID="_x0000_i1025" DrawAspect="Content" ObjectID="_1407749023" r:id="rId9"/>
+        </w:object>
       </w:r>
     </w:p>
     <w:p>
@@ -182,21 +241,107 @@
                 <w:bCs/>
               </w:rPr>
             </w:pPr>
-            <w:proofErr w:type="spellStart"/>
             <w:r>
               <w:rPr>
                 <w:b/>
                 <w:bCs/>
               </w:rPr>
-              <w:t>Recived</w:t>
-            </w:r>
-            <w:proofErr w:type="spellEnd"/>
+              <w:t>Recived from</w:t>
+            </w:r>
+          </w:p>
+        </w:tc>
+      </w:tr>
+      <w:tr>
+        <w:tc>
+          <w:tcPr>
+            <w:tcW w:w="1546" w:type="dxa"/>
+          </w:tcPr>
+          <w:p>
+            <w:pPr>
+              <w:bidi w:val="0"/>
+            </w:pPr>
+            <w:r>
+              <w:t>Pix_1_in</w:t>
+            </w:r>
+          </w:p>
+        </w:tc>
+        <w:tc>
+          <w:tcPr>
+            <w:tcW w:w="1386" w:type="dxa"/>
+          </w:tcPr>
+          <w:p>
+            <w:pPr>
+              <w:bidi w:val="0"/>
+            </w:pPr>
+            <w:r>
+              <w:t>Value of 1</w:t>
+            </w:r>
+            <w:r>
+              <w:rPr>
+                <w:vertAlign w:val="superscript"/>
+              </w:rPr>
+              <w:t>st</w:t>
+            </w:r>
+            <w:r>
+              <w:t xml:space="preserve"> requested pixel</w:t>
+            </w:r>
+          </w:p>
+        </w:tc>
+        <w:tc>
+          <w:tcPr>
+            <w:tcW w:w="1708" w:type="dxa"/>
+          </w:tcPr>
+          <w:p>
+            <w:pPr>
+              <w:bidi w:val="0"/>
+            </w:pPr>
+            <w:r>
+              <w:t>Std_logic</w:t>
+            </w:r>
+            <w:r>
+              <w:t>_vector</w:t>
+            </w:r>
+          </w:p>
+        </w:tc>
+        <w:tc>
+          <w:tcPr>
+            <w:tcW w:w="1762" w:type="dxa"/>
+          </w:tcPr>
+          <w:p>
+            <w:pPr>
+              <w:bidi w:val="0"/>
+            </w:pPr>
+            <w:r>
+              <w:t>16</w:t>
+            </w:r>
+            <w:r>
+              <w:t>/</w:t>
+            </w:r>
             <w:r>
               <w:rPr>
                 <w:b/>
                 <w:bCs/>
               </w:rPr>
-              <w:t xml:space="preserve"> from</w:t>
+              <w:t>8</w:t>
+            </w:r>
+            <w:r>
+              <w:t>?</w:t>
+            </w:r>
+          </w:p>
+        </w:tc>
+        <w:tc>
+          <w:tcPr>
+            <w:tcW w:w="2328" w:type="dxa"/>
+          </w:tcPr>
+          <w:p>
+            <w:pPr>
+              <w:bidi w:val="0"/>
+            </w:pPr>
+            <w:r>
+              <w:t>Local_register</w:t>
+            </w:r>
+            <w:r>
+              <w:t>/SDRAM?</w:t>
             </w:r>
           </w:p>
         </w:tc>
@@ -224,16 +369,16 @@
               <w:bidi w:val="0"/>
             </w:pPr>
             <w:r>
-              <w:t>Value of 1</w:t>
+              <w:t>Value of 2</w:t>
             </w:r>
             <w:r>
               <w:rPr>
                 <w:vertAlign w:val="superscript"/>
               </w:rPr>
-              <w:t>st</w:t>
-            </w:r>
-            <w:r>
-              <w:t xml:space="preserve"> requested pixel</w:t>
+              <w:t>nd</w:t>
+            </w:r>
+            <w:r>
+              <w:t xml:space="preserve">  requested pixel</w:t>
             </w:r>
           </w:p>
         </w:tc>
@@ -245,14 +390,9 @@
             <w:pPr>
               <w:bidi w:val="0"/>
             </w:pPr>
-            <w:proofErr w:type="spellStart"/>
-            <w:r>
-              <w:t>Std_logic</w:t>
-            </w:r>
-            <w:r>
-              <w:t>_vector</w:t>
-            </w:r>
-            <w:proofErr w:type="spellEnd"/>
+            <w:r>
+              <w:t>Std_logic_vector</w:t>
+            </w:r>
           </w:p>
         </w:tc>
         <w:tc>
@@ -267,7 +407,14 @@
               <w:t>16</w:t>
             </w:r>
             <w:r>
-              <w:t>/8</w:t>
+              <w:t>/</w:t>
+            </w:r>
+            <w:r>
+              <w:rPr>
+                <w:b/>
+                <w:bCs/>
+              </w:rPr>
+              <w:t>8</w:t>
             </w:r>
             <w:r>
               <w:t>?</w:t>
@@ -282,13 +429,8 @@
             <w:pPr>
               <w:bidi w:val="0"/>
             </w:pPr>
-            <w:proofErr w:type="spellStart"/>
-            <w:r>
-              <w:t>Local_register</w:t>
-            </w:r>
-            <w:proofErr w:type="spellEnd"/>
-            <w:r>
-              <w:t>/SDRAM?</w:t>
+            <w:r>
+              <w:t>Local_register/SDRAM?</w:t>
             </w:r>
           </w:p>
         </w:tc>
@@ -316,13 +458,13 @@
               <w:bidi w:val="0"/>
             </w:pPr>
             <w:r>
-              <w:t>Value of 2</w:t>
+              <w:t>Value of 3</w:t>
             </w:r>
             <w:r>
               <w:rPr>
                 <w:vertAlign w:val="superscript"/>
               </w:rPr>
-              <w:t>nd</w:t>
+              <w:t>rd</w:t>
             </w:r>
             <w:r>
               <w:t xml:space="preserve">  requested pixel</w:t>
@@ -337,11 +479,9 @@
             <w:pPr>
               <w:bidi w:val="0"/>
             </w:pPr>
-            <w:proofErr w:type="spellStart"/>
             <w:r>
               <w:t>Std_logic_vector</w:t>
             </w:r>
-            <w:proofErr w:type="spellEnd"/>
           </w:p>
         </w:tc>
         <w:tc>
@@ -356,7 +496,14 @@
               <w:t>16</w:t>
             </w:r>
             <w:r>
-              <w:t>/8</w:t>
+              <w:t>/</w:t>
+            </w:r>
+            <w:r>
+              <w:rPr>
+                <w:b/>
+                <w:bCs/>
+              </w:rPr>
+              <w:t>8</w:t>
             </w:r>
             <w:r>
               <w:t>?</w:t>
@@ -371,13 +518,8 @@
             <w:pPr>
               <w:bidi w:val="0"/>
             </w:pPr>
-            <w:proofErr w:type="spellStart"/>
-            <w:r>
-              <w:t>Local_register</w:t>
-            </w:r>
-            <w:proofErr w:type="spellEnd"/>
-            <w:r>
-              <w:t>/SDRAM?</w:t>
+            <w:r>
+              <w:t>Local_register/SDRAM?</w:t>
             </w:r>
           </w:p>
         </w:tc>
@@ -405,13 +547,13 @@
               <w:bidi w:val="0"/>
             </w:pPr>
             <w:r>
-              <w:t>Value of 3</w:t>
+              <w:t>Value of 4</w:t>
             </w:r>
             <w:r>
               <w:rPr>
                 <w:vertAlign w:val="superscript"/>
               </w:rPr>
-              <w:t>rd</w:t>
+              <w:t>th</w:t>
             </w:r>
             <w:r>
               <w:t xml:space="preserve">  requested pixel</w:t>
@@ -426,11 +568,9 @@
             <w:pPr>
               <w:bidi w:val="0"/>
             </w:pPr>
-            <w:proofErr w:type="spellStart"/>
             <w:r>
               <w:t>Std_logic_vector</w:t>
             </w:r>
-            <w:proofErr w:type="spellEnd"/>
           </w:p>
         </w:tc>
         <w:tc>
@@ -445,7 +585,14 @@
               <w:t>16</w:t>
             </w:r>
             <w:r>
-              <w:t>/8</w:t>
+              <w:t>/</w:t>
+            </w:r>
+            <w:r>
+              <w:rPr>
+                <w:b/>
+                <w:bCs/>
+              </w:rPr>
+              <w:t>8</w:t>
             </w:r>
             <w:r>
               <w:t>?</w:t>
@@ -460,13 +607,8 @@
             <w:pPr>
               <w:bidi w:val="0"/>
             </w:pPr>
-            <w:proofErr w:type="spellStart"/>
-            <w:r>
-              <w:t>Local_register</w:t>
-            </w:r>
-            <w:proofErr w:type="spellEnd"/>
-            <w:r>
-              <w:t>/SDRAM?</w:t>
+            <w:r>
+              <w:t>Local_register/SDRAM?</w:t>
             </w:r>
           </w:p>
         </w:tc>
@@ -481,7 +623,7 @@
               <w:bidi w:val="0"/>
             </w:pPr>
             <w:r>
-              <w:t>Pix_1_in</w:t>
+              <w:t>delta_row_out</w:t>
             </w:r>
           </w:p>
         </w:tc>
@@ -494,16 +636,7 @@
               <w:bidi w:val="0"/>
             </w:pPr>
             <w:r>
-              <w:t>Value of 4</w:t>
-            </w:r>
-            <w:r>
-              <w:rPr>
-                <w:vertAlign w:val="superscript"/>
-              </w:rPr>
-              <w:t>th</w:t>
-            </w:r>
-            <w:r>
-              <w:t xml:space="preserve">  requested pixel</w:t>
+              <w:t>Holds the delta of row, for bilinear-interpolation</w:t>
             </w:r>
           </w:p>
         </w:tc>
@@ -515,11 +648,9 @@
             <w:pPr>
               <w:bidi w:val="0"/>
             </w:pPr>
-            <w:proofErr w:type="spellStart"/>
             <w:r>
               <w:t>Std_logic_vector</w:t>
             </w:r>
-            <w:proofErr w:type="spellEnd"/>
           </w:p>
         </w:tc>
         <w:tc>
@@ -531,13 +662,13 @@
               <w:bidi w:val="0"/>
             </w:pPr>
             <w:r>
-              <w:t>16</w:t>
-            </w:r>
-            <w:r>
-              <w:t>/8</w:t>
-            </w:r>
-            <w:r>
-              <w:t>?</w:t>
+              <w:t>7</w:t>
+            </w:r>
+            <w:r>
+              <w:br/>
+            </w:r>
+            <w:r>
+              <w:t>(trig_frac_size_g-1 downto 0)</w:t>
             </w:r>
           </w:p>
         </w:tc>
@@ -549,13 +680,8 @@
             <w:pPr>
               <w:bidi w:val="0"/>
             </w:pPr>
-            <w:proofErr w:type="spellStart"/>
-            <w:r>
-              <w:t>Local_register</w:t>
-            </w:r>
-            <w:proofErr w:type="spellEnd"/>
-            <w:r>
-              <w:t>/SDRAM?</w:t>
+            <w:r>
+              <w:t>Addr_calc</w:t>
             </w:r>
           </w:p>
         </w:tc>
@@ -569,11 +695,15 @@
             <w:pPr>
               <w:bidi w:val="0"/>
             </w:pPr>
-            <w:proofErr w:type="spellStart"/>
-            <w:r>
-              <w:t>delta_row_out</w:t>
-            </w:r>
-            <w:proofErr w:type="spellEnd"/>
+            <w:r>
+              <w:t>delta_</w:t>
+            </w:r>
+            <w:r>
+              <w:t>col</w:t>
+            </w:r>
+            <w:r>
+              <w:t>_out</w:t>
+            </w:r>
           </w:p>
         </w:tc>
         <w:tc>
@@ -585,7 +715,7 @@
               <w:bidi w:val="0"/>
             </w:pPr>
             <w:r>
-              <w:t>Holds the delta of row, for bilinear-interpolation</w:t>
+              <w:t>Holds the delta of col, for bilinear-interpolation</w:t>
             </w:r>
           </w:p>
         </w:tc>
@@ -597,11 +727,9 @@
             <w:pPr>
               <w:bidi w:val="0"/>
             </w:pPr>
-            <w:proofErr w:type="spellStart"/>
             <w:r>
               <w:t>Std_logic_vector</w:t>
             </w:r>
-            <w:proofErr w:type="spellEnd"/>
           </w:p>
         </w:tc>
         <w:tc>
@@ -619,15 +747,7 @@
               <w:br/>
             </w:r>
             <w:r>
-              <w:t xml:space="preserve">(trig_frac_size_g-1 </w:t>
-            </w:r>
-            <w:proofErr w:type="spellStart"/>
-            <w:r>
-              <w:t>downto</w:t>
-            </w:r>
-            <w:proofErr w:type="spellEnd"/>
-            <w:r>
-              <w:t xml:space="preserve"> 0)</w:t>
+              <w:t>(trig_frac_size_g-1 downto 0)</w:t>
             </w:r>
           </w:p>
         </w:tc>
@@ -639,362 +759,9 @@
             <w:pPr>
               <w:bidi w:val="0"/>
             </w:pPr>
-            <w:proofErr w:type="spellStart"/>
             <w:r>
               <w:t>Addr_calc</w:t>
             </w:r>
-            <w:proofErr w:type="spellEnd"/>
-          </w:p>
-        </w:tc>
-      </w:tr>
-      <w:tr>
-        <w:tc>
-          <w:tcPr>
-            <w:tcW w:w="1546" w:type="dxa"/>
-          </w:tcPr>
-          <w:p>
-            <w:pPr>
-              <w:bidi w:val="0"/>
-            </w:pPr>
-            <w:proofErr w:type="spellStart"/>
-            <w:r>
-              <w:t>delta_</w:t>
-            </w:r>
-            <w:r>
-              <w:t>col</w:t>
-            </w:r>
-            <w:r>
-              <w:t>_out</w:t>
-            </w:r>
-            <w:proofErr w:type="spellEnd"/>
-          </w:p>
-        </w:tc>
-        <w:tc>
-          <w:tcPr>
-            <w:tcW w:w="1386" w:type="dxa"/>
-          </w:tcPr>
-          <w:p>
-            <w:pPr>
-              <w:bidi w:val="0"/>
-            </w:pPr>
-            <w:r>
-              <w:t>Holds the delta of col, for bilinear-interpolation</w:t>
-            </w:r>
-          </w:p>
-        </w:tc>
-        <w:tc>
-          <w:tcPr>
-            <w:tcW w:w="1708" w:type="dxa"/>
-          </w:tcPr>
-          <w:p>
-            <w:pPr>
-              <w:bidi w:val="0"/>
-            </w:pPr>
-            <w:proofErr w:type="spellStart"/>
-            <w:r>
-              <w:t>Std_logic_vector</w:t>
-            </w:r>
-            <w:proofErr w:type="spellEnd"/>
-          </w:p>
-        </w:tc>
-        <w:tc>
-          <w:tcPr>
-            <w:tcW w:w="1762" w:type="dxa"/>
-          </w:tcPr>
-          <w:p>
-            <w:pPr>
-              <w:bidi w:val="0"/>
-            </w:pPr>
-            <w:r>
-              <w:t>7</w:t>
-            </w:r>
-            <w:r>
-              <w:br/>
-            </w:r>
-            <w:r>
-              <w:t xml:space="preserve">(trig_frac_size_g-1 </w:t>
-            </w:r>
-            <w:proofErr w:type="spellStart"/>
-            <w:r>
-              <w:t>downto</w:t>
-            </w:r>
-            <w:proofErr w:type="spellEnd"/>
-            <w:r>
-              <w:t xml:space="preserve"> 0)</w:t>
-            </w:r>
-          </w:p>
-        </w:tc>
-        <w:tc>
-          <w:tcPr>
-            <w:tcW w:w="2328" w:type="dxa"/>
-          </w:tcPr>
-          <w:p>
-            <w:pPr>
-              <w:bidi w:val="0"/>
-            </w:pPr>
-            <w:r>
-              <w:t>Addr_calc</w:t>
-            </w:r>
-          </w:p>
-        </w:tc>
-      </w:tr>
-      <w:tr>
-        <w:tc>
-          <w:tcPr>
-            <w:tcW w:w="1546" w:type="dxa"/>
-          </w:tcPr>
-          <w:p>
-            <w:pPr>
-              <w:bidi w:val="0"/>
-            </w:pPr>
-          </w:p>
-        </w:tc>
-        <w:tc>
-          <w:tcPr>
-            <w:tcW w:w="1386" w:type="dxa"/>
-          </w:tcPr>
-          <w:p>
-            <w:pPr>
-              <w:bidi w:val="0"/>
-            </w:pPr>
-          </w:p>
-        </w:tc>
-        <w:tc>
-          <w:tcPr>
-            <w:tcW w:w="1708" w:type="dxa"/>
-          </w:tcPr>
-          <w:p>
-            <w:pPr>
-              <w:bidi w:val="0"/>
-            </w:pPr>
-          </w:p>
-        </w:tc>
-        <w:tc>
-          <w:tcPr>
-            <w:tcW w:w="1762" w:type="dxa"/>
-          </w:tcPr>
-          <w:p>
-            <w:pPr>
-              <w:bidi w:val="0"/>
-            </w:pPr>
-          </w:p>
-        </w:tc>
-        <w:tc>
-          <w:tcPr>
-            <w:tcW w:w="2328" w:type="dxa"/>
-          </w:tcPr>
-          <w:p>
-            <w:pPr>
-              <w:bidi w:val="0"/>
-            </w:pPr>
-          </w:p>
-        </w:tc>
-      </w:tr>
-      <w:tr>
-        <w:tc>
-          <w:tcPr>
-            <w:tcW w:w="1546" w:type="dxa"/>
-          </w:tcPr>
-          <w:p>
-            <w:pPr>
-              <w:bidi w:val="0"/>
-            </w:pPr>
-          </w:p>
-        </w:tc>
-        <w:tc>
-          <w:tcPr>
-            <w:tcW w:w="1386" w:type="dxa"/>
-          </w:tcPr>
-          <w:p>
-            <w:pPr>
-              <w:bidi w:val="0"/>
-            </w:pPr>
-          </w:p>
-        </w:tc>
-        <w:tc>
-          <w:tcPr>
-            <w:tcW w:w="1708" w:type="dxa"/>
-          </w:tcPr>
-          <w:p>
-            <w:pPr>
-              <w:bidi w:val="0"/>
-            </w:pPr>
-          </w:p>
-        </w:tc>
-        <w:tc>
-          <w:tcPr>
-            <w:tcW w:w="1762" w:type="dxa"/>
-          </w:tcPr>
-          <w:p>
-            <w:pPr>
-              <w:bidi w:val="0"/>
-            </w:pPr>
-          </w:p>
-        </w:tc>
-        <w:tc>
-          <w:tcPr>
-            <w:tcW w:w="2328" w:type="dxa"/>
-          </w:tcPr>
-          <w:p>
-            <w:pPr>
-              <w:bidi w:val="0"/>
-            </w:pPr>
-          </w:p>
-        </w:tc>
-      </w:tr>
-      <w:tr>
-        <w:tc>
-          <w:tcPr>
-            <w:tcW w:w="1546" w:type="dxa"/>
-          </w:tcPr>
-          <w:p>
-            <w:pPr>
-              <w:bidi w:val="0"/>
-            </w:pPr>
-          </w:p>
-        </w:tc>
-        <w:tc>
-          <w:tcPr>
-            <w:tcW w:w="1386" w:type="dxa"/>
-          </w:tcPr>
-          <w:p>
-            <w:pPr>
-              <w:bidi w:val="0"/>
-            </w:pPr>
-          </w:p>
-        </w:tc>
-        <w:tc>
-          <w:tcPr>
-            <w:tcW w:w="1708" w:type="dxa"/>
-          </w:tcPr>
-          <w:p>
-            <w:pPr>
-              <w:bidi w:val="0"/>
-            </w:pPr>
-          </w:p>
-        </w:tc>
-        <w:tc>
-          <w:tcPr>
-            <w:tcW w:w="1762" w:type="dxa"/>
-          </w:tcPr>
-          <w:p>
-            <w:pPr>
-              <w:bidi w:val="0"/>
-            </w:pPr>
-          </w:p>
-        </w:tc>
-        <w:tc>
-          <w:tcPr>
-            <w:tcW w:w="2328" w:type="dxa"/>
-          </w:tcPr>
-          <w:p>
-            <w:pPr>
-              <w:bidi w:val="0"/>
-            </w:pPr>
-          </w:p>
-        </w:tc>
-      </w:tr>
-      <w:tr>
-        <w:tc>
-          <w:tcPr>
-            <w:tcW w:w="1546" w:type="dxa"/>
-          </w:tcPr>
-          <w:p>
-            <w:pPr>
-              <w:bidi w:val="0"/>
-            </w:pPr>
-          </w:p>
-        </w:tc>
-        <w:tc>
-          <w:tcPr>
-            <w:tcW w:w="1386" w:type="dxa"/>
-          </w:tcPr>
-          <w:p>
-            <w:pPr>
-              <w:bidi w:val="0"/>
-            </w:pPr>
-          </w:p>
-        </w:tc>
-        <w:tc>
-          <w:tcPr>
-            <w:tcW w:w="1708" w:type="dxa"/>
-          </w:tcPr>
-          <w:p>
-            <w:pPr>
-              <w:bidi w:val="0"/>
-            </w:pPr>
-          </w:p>
-        </w:tc>
-        <w:tc>
-          <w:tcPr>
-            <w:tcW w:w="1762" w:type="dxa"/>
-          </w:tcPr>
-          <w:p>
-            <w:pPr>
-              <w:bidi w:val="0"/>
-            </w:pPr>
-          </w:p>
-        </w:tc>
-        <w:tc>
-          <w:tcPr>
-            <w:tcW w:w="2328" w:type="dxa"/>
-          </w:tcPr>
-          <w:p>
-            <w:pPr>
-              <w:bidi w:val="0"/>
-            </w:pPr>
-          </w:p>
-        </w:tc>
-      </w:tr>
-      <w:tr>
-        <w:tc>
-          <w:tcPr>
-            <w:tcW w:w="1546" w:type="dxa"/>
-          </w:tcPr>
-          <w:p>
-            <w:pPr>
-              <w:bidi w:val="0"/>
-            </w:pPr>
-          </w:p>
-        </w:tc>
-        <w:tc>
-          <w:tcPr>
-            <w:tcW w:w="1386" w:type="dxa"/>
-          </w:tcPr>
-          <w:p>
-            <w:pPr>
-              <w:bidi w:val="0"/>
-            </w:pPr>
-          </w:p>
-        </w:tc>
-        <w:tc>
-          <w:tcPr>
-            <w:tcW w:w="1708" w:type="dxa"/>
-          </w:tcPr>
-          <w:p>
-            <w:pPr>
-              <w:bidi w:val="0"/>
-            </w:pPr>
-          </w:p>
-        </w:tc>
-        <w:tc>
-          <w:tcPr>
-            <w:tcW w:w="1762" w:type="dxa"/>
-          </w:tcPr>
-          <w:p>
-            <w:pPr>
-              <w:bidi w:val="0"/>
-            </w:pPr>
-          </w:p>
-        </w:tc>
-        <w:tc>
-          <w:tcPr>
-            <w:tcW w:w="2328" w:type="dxa"/>
-          </w:tcPr>
-          <w:p>
-            <w:pPr>
-              <w:bidi w:val="0"/>
-            </w:pPr>
           </w:p>
         </w:tc>
       </w:tr>
@@ -1142,11 +909,9 @@
             <w:pPr>
               <w:bidi w:val="0"/>
             </w:pPr>
-            <w:proofErr w:type="spellStart"/>
             <w:r>
               <w:t>Pixel_res</w:t>
             </w:r>
-            <w:proofErr w:type="spellEnd"/>
           </w:p>
         </w:tc>
         <w:tc>
@@ -1170,11 +935,12 @@
             <w:pPr>
               <w:bidi w:val="0"/>
             </w:pPr>
-            <w:proofErr w:type="spellStart"/>
             <w:r>
               <w:t>Std_logic</w:t>
             </w:r>
-            <w:proofErr w:type="spellEnd"/>
+            <w:r>
+              <w:t>_vector</w:t>
+            </w:r>
           </w:p>
         </w:tc>
         <w:tc>
@@ -1189,7 +955,14 @@
               <w:t>16</w:t>
             </w:r>
             <w:r>
-              <w:t>/8</w:t>
+              <w:t>/</w:t>
+            </w:r>
+            <w:r>
+              <w:rPr>
+                <w:b/>
+                <w:bCs/>
+              </w:rPr>
+              <w:t>8</w:t>
             </w:r>
             <w:r>
               <w:t>?</w:t>
@@ -1205,7 +978,7 @@
               <w:bidi w:val="0"/>
             </w:pPr>
             <w:r>
-              <w:t>?</w:t>
+              <w:t>WB to Sdram</w:t>
             </w:r>
           </w:p>
         </w:tc>
@@ -1219,11 +992,9 @@
             <w:pPr>
               <w:bidi w:val="0"/>
             </w:pPr>
-            <w:proofErr w:type="spellStart"/>
             <w:r>
               <w:t>Pixel_valid</w:t>
             </w:r>
-            <w:proofErr w:type="spellEnd"/>
           </w:p>
         </w:tc>
         <w:tc>
@@ -1234,6 +1005,9 @@
             <w:pPr>
               <w:bidi w:val="0"/>
             </w:pPr>
+            <w:r>
+              <w:t>Valid signal for result</w:t>
+            </w:r>
           </w:p>
         </w:tc>
         <w:tc>
@@ -1244,6 +1018,9 @@
             <w:pPr>
               <w:bidi w:val="0"/>
             </w:pPr>
+            <w:r>
+              <w:t>Std_logic</w:t>
+            </w:r>
           </w:p>
         </w:tc>
         <w:tc>
@@ -1254,6 +1031,9 @@
             <w:pPr>
               <w:bidi w:val="0"/>
             </w:pPr>
+            <w:r>
+              <w:t>1</w:t>
+            </w:r>
           </w:p>
         </w:tc>
         <w:tc>
@@ -1264,424 +1044,9 @@
             <w:pPr>
               <w:bidi w:val="0"/>
             </w:pPr>
-          </w:p>
-        </w:tc>
-      </w:tr>
-      <w:tr>
-        <w:tc>
-          <w:tcPr>
-            <w:tcW w:w="1397" w:type="dxa"/>
-          </w:tcPr>
-          <w:p>
-            <w:pPr>
-              <w:bidi w:val="0"/>
-            </w:pPr>
-          </w:p>
-        </w:tc>
-        <w:tc>
-          <w:tcPr>
-            <w:tcW w:w="2214" w:type="dxa"/>
-          </w:tcPr>
-          <w:p>
-            <w:pPr>
-              <w:bidi w:val="0"/>
-            </w:pPr>
-            <w:bookmarkStart w:id="0" w:name="_GoBack"/>
-            <w:bookmarkEnd w:id="0"/>
-          </w:p>
-        </w:tc>
-        <w:tc>
-          <w:tcPr>
-            <w:tcW w:w="1708" w:type="dxa"/>
-          </w:tcPr>
-          <w:p>
-            <w:pPr>
-              <w:bidi w:val="0"/>
-            </w:pPr>
-          </w:p>
-        </w:tc>
-        <w:tc>
-          <w:tcPr>
-            <w:tcW w:w="1348" w:type="dxa"/>
-          </w:tcPr>
-          <w:p>
-            <w:pPr>
-              <w:bidi w:val="0"/>
-            </w:pPr>
-          </w:p>
-        </w:tc>
-        <w:tc>
-          <w:tcPr>
-            <w:tcW w:w="2013" w:type="dxa"/>
-          </w:tcPr>
-          <w:p>
-            <w:pPr>
-              <w:bidi w:val="0"/>
-            </w:pPr>
-          </w:p>
-        </w:tc>
-      </w:tr>
-      <w:tr>
-        <w:tc>
-          <w:tcPr>
-            <w:tcW w:w="1397" w:type="dxa"/>
-          </w:tcPr>
-          <w:p>
-            <w:pPr>
-              <w:bidi w:val="0"/>
-            </w:pPr>
-          </w:p>
-        </w:tc>
-        <w:tc>
-          <w:tcPr>
-            <w:tcW w:w="2214" w:type="dxa"/>
-          </w:tcPr>
-          <w:p>
-            <w:pPr>
-              <w:bidi w:val="0"/>
-            </w:pPr>
-          </w:p>
-        </w:tc>
-        <w:tc>
-          <w:tcPr>
-            <w:tcW w:w="1708" w:type="dxa"/>
-          </w:tcPr>
-          <w:p>
-            <w:pPr>
-              <w:bidi w:val="0"/>
-            </w:pPr>
-          </w:p>
-        </w:tc>
-        <w:tc>
-          <w:tcPr>
-            <w:tcW w:w="1348" w:type="dxa"/>
-          </w:tcPr>
-          <w:p>
-            <w:pPr>
-              <w:bidi w:val="0"/>
-            </w:pPr>
-          </w:p>
-        </w:tc>
-        <w:tc>
-          <w:tcPr>
-            <w:tcW w:w="2013" w:type="dxa"/>
-          </w:tcPr>
-          <w:p>
-            <w:pPr>
-              <w:bidi w:val="0"/>
-            </w:pPr>
-          </w:p>
-        </w:tc>
-      </w:tr>
-      <w:tr>
-        <w:tc>
-          <w:tcPr>
-            <w:tcW w:w="1397" w:type="dxa"/>
-          </w:tcPr>
-          <w:p>
-            <w:pPr>
-              <w:bidi w:val="0"/>
-            </w:pPr>
-          </w:p>
-        </w:tc>
-        <w:tc>
-          <w:tcPr>
-            <w:tcW w:w="2214" w:type="dxa"/>
-          </w:tcPr>
-          <w:p>
-            <w:pPr>
-              <w:bidi w:val="0"/>
-            </w:pPr>
-          </w:p>
-        </w:tc>
-        <w:tc>
-          <w:tcPr>
-            <w:tcW w:w="1708" w:type="dxa"/>
-          </w:tcPr>
-          <w:p>
-            <w:pPr>
-              <w:bidi w:val="0"/>
-            </w:pPr>
-          </w:p>
-        </w:tc>
-        <w:tc>
-          <w:tcPr>
-            <w:tcW w:w="1348" w:type="dxa"/>
-          </w:tcPr>
-          <w:p>
-            <w:pPr>
-              <w:bidi w:val="0"/>
-            </w:pPr>
-          </w:p>
-        </w:tc>
-        <w:tc>
-          <w:tcPr>
-            <w:tcW w:w="2013" w:type="dxa"/>
-          </w:tcPr>
-          <w:p>
-            <w:pPr>
-              <w:bidi w:val="0"/>
-            </w:pPr>
-          </w:p>
-        </w:tc>
-      </w:tr>
-      <w:tr>
-        <w:tc>
-          <w:tcPr>
-            <w:tcW w:w="1397" w:type="dxa"/>
-          </w:tcPr>
-          <w:p>
-            <w:pPr>
-              <w:bidi w:val="0"/>
-            </w:pPr>
-          </w:p>
-        </w:tc>
-        <w:tc>
-          <w:tcPr>
-            <w:tcW w:w="2214" w:type="dxa"/>
-          </w:tcPr>
-          <w:p>
-            <w:pPr>
-              <w:bidi w:val="0"/>
-            </w:pPr>
-          </w:p>
-        </w:tc>
-        <w:tc>
-          <w:tcPr>
-            <w:tcW w:w="1708" w:type="dxa"/>
-          </w:tcPr>
-          <w:p>
-            <w:pPr>
-              <w:bidi w:val="0"/>
-            </w:pPr>
-          </w:p>
-        </w:tc>
-        <w:tc>
-          <w:tcPr>
-            <w:tcW w:w="1348" w:type="dxa"/>
-          </w:tcPr>
-          <w:p>
-            <w:pPr>
-              <w:bidi w:val="0"/>
-            </w:pPr>
-          </w:p>
-        </w:tc>
-        <w:tc>
-          <w:tcPr>
-            <w:tcW w:w="2013" w:type="dxa"/>
-          </w:tcPr>
-          <w:p>
-            <w:pPr>
-              <w:bidi w:val="0"/>
-            </w:pPr>
-          </w:p>
-        </w:tc>
-      </w:tr>
-      <w:tr>
-        <w:tc>
-          <w:tcPr>
-            <w:tcW w:w="1397" w:type="dxa"/>
-          </w:tcPr>
-          <w:p>
-            <w:pPr>
-              <w:bidi w:val="0"/>
-            </w:pPr>
-          </w:p>
-        </w:tc>
-        <w:tc>
-          <w:tcPr>
-            <w:tcW w:w="2214" w:type="dxa"/>
-          </w:tcPr>
-          <w:p>
-            <w:pPr>
-              <w:bidi w:val="0"/>
-            </w:pPr>
-          </w:p>
-        </w:tc>
-        <w:tc>
-          <w:tcPr>
-            <w:tcW w:w="1708" w:type="dxa"/>
-          </w:tcPr>
-          <w:p>
-            <w:pPr>
-              <w:bidi w:val="0"/>
-            </w:pPr>
-          </w:p>
-        </w:tc>
-        <w:tc>
-          <w:tcPr>
-            <w:tcW w:w="1348" w:type="dxa"/>
-          </w:tcPr>
-          <w:p>
-            <w:pPr>
-              <w:bidi w:val="0"/>
-            </w:pPr>
-          </w:p>
-        </w:tc>
-        <w:tc>
-          <w:tcPr>
-            <w:tcW w:w="2013" w:type="dxa"/>
-          </w:tcPr>
-          <w:p>
-            <w:pPr>
-              <w:bidi w:val="0"/>
-            </w:pPr>
-          </w:p>
-        </w:tc>
-      </w:tr>
-      <w:tr>
-        <w:tc>
-          <w:tcPr>
-            <w:tcW w:w="1397" w:type="dxa"/>
-          </w:tcPr>
-          <w:p>
-            <w:pPr>
-              <w:bidi w:val="0"/>
-            </w:pPr>
-          </w:p>
-        </w:tc>
-        <w:tc>
-          <w:tcPr>
-            <w:tcW w:w="2214" w:type="dxa"/>
-          </w:tcPr>
-          <w:p>
-            <w:pPr>
-              <w:bidi w:val="0"/>
-            </w:pPr>
-          </w:p>
-        </w:tc>
-        <w:tc>
-          <w:tcPr>
-            <w:tcW w:w="1708" w:type="dxa"/>
-          </w:tcPr>
-          <w:p>
-            <w:pPr>
-              <w:bidi w:val="0"/>
-            </w:pPr>
-          </w:p>
-        </w:tc>
-        <w:tc>
-          <w:tcPr>
-            <w:tcW w:w="1348" w:type="dxa"/>
-          </w:tcPr>
-          <w:p>
-            <w:pPr>
-              <w:bidi w:val="0"/>
-            </w:pPr>
-          </w:p>
-        </w:tc>
-        <w:tc>
-          <w:tcPr>
-            <w:tcW w:w="2013" w:type="dxa"/>
-          </w:tcPr>
-          <w:p>
-            <w:pPr>
-              <w:bidi w:val="0"/>
-            </w:pPr>
-          </w:p>
-        </w:tc>
-      </w:tr>
-      <w:tr>
-        <w:tc>
-          <w:tcPr>
-            <w:tcW w:w="1397" w:type="dxa"/>
-          </w:tcPr>
-          <w:p>
-            <w:pPr>
-              <w:bidi w:val="0"/>
-            </w:pPr>
-          </w:p>
-        </w:tc>
-        <w:tc>
-          <w:tcPr>
-            <w:tcW w:w="2214" w:type="dxa"/>
-          </w:tcPr>
-          <w:p>
-            <w:pPr>
-              <w:bidi w:val="0"/>
-            </w:pPr>
-          </w:p>
-        </w:tc>
-        <w:tc>
-          <w:tcPr>
-            <w:tcW w:w="1708" w:type="dxa"/>
-          </w:tcPr>
-          <w:p>
-            <w:pPr>
-              <w:bidi w:val="0"/>
-            </w:pPr>
-          </w:p>
-        </w:tc>
-        <w:tc>
-          <w:tcPr>
-            <w:tcW w:w="1348" w:type="dxa"/>
-          </w:tcPr>
-          <w:p>
-            <w:pPr>
-              <w:bidi w:val="0"/>
-            </w:pPr>
-          </w:p>
-        </w:tc>
-        <w:tc>
-          <w:tcPr>
-            <w:tcW w:w="2013" w:type="dxa"/>
-          </w:tcPr>
-          <w:p>
-            <w:pPr>
-              <w:bidi w:val="0"/>
-            </w:pPr>
-          </w:p>
-        </w:tc>
-      </w:tr>
-      <w:tr>
-        <w:tc>
-          <w:tcPr>
-            <w:tcW w:w="1397" w:type="dxa"/>
-          </w:tcPr>
-          <w:p>
-            <w:pPr>
-              <w:bidi w:val="0"/>
-            </w:pPr>
-          </w:p>
-        </w:tc>
-        <w:tc>
-          <w:tcPr>
-            <w:tcW w:w="2214" w:type="dxa"/>
-          </w:tcPr>
-          <w:p>
-            <w:pPr>
-              <w:bidi w:val="0"/>
-            </w:pPr>
-          </w:p>
-        </w:tc>
-        <w:tc>
-          <w:tcPr>
-            <w:tcW w:w="1708" w:type="dxa"/>
-          </w:tcPr>
-          <w:p>
-            <w:pPr>
-              <w:bidi w:val="0"/>
-            </w:pPr>
-          </w:p>
-        </w:tc>
-        <w:tc>
-          <w:tcPr>
-            <w:tcW w:w="1348" w:type="dxa"/>
-          </w:tcPr>
-          <w:p>
-            <w:pPr>
-              <w:bidi w:val="0"/>
-            </w:pPr>
-          </w:p>
-        </w:tc>
-        <w:tc>
-          <w:tcPr>
-            <w:tcW w:w="2013" w:type="dxa"/>
-          </w:tcPr>
-          <w:p>
-            <w:pPr>
-              <w:bidi w:val="0"/>
-            </w:pPr>
+            <w:r>
+              <w:t>manager</w:t>
+            </w:r>
           </w:p>
         </w:tc>
       </w:tr>
@@ -1743,9 +1108,317 @@
         <w:bidi w:val="0"/>
       </w:pPr>
     </w:p>
+    <w:p>
+      <w:pPr>
+        <w:bidi w:val="0"/>
+      </w:pPr>
+    </w:p>
+    <w:p>
+      <w:pPr>
+        <w:pStyle w:val="Heading2"/>
+        <w:bidi w:val="0"/>
+      </w:pPr>
+      <w:r>
+        <w:rPr>
+          <w:noProof/>
+        </w:rPr>
+        <w:lastRenderedPageBreak/>
+        <w:pict>
+          <v:shapetype id="_x0000_t176" coordsize="21600,21600" o:spt="176" adj="2700" path="m@0,qx0@0l0@2qy@0,21600l@1,21600qx21600@2l21600@0qy@1,xe">
+            <v:stroke joinstyle="miter"/>
+            <v:formulas>
+              <v:f eqn="val #0"/>
+              <v:f eqn="sum width 0 #0"/>
+              <v:f eqn="sum height 0 #0"/>
+              <v:f eqn="prod @0 2929 10000"/>
+              <v:f eqn="sum width 0 @3"/>
+              <v:f eqn="sum height 0 @3"/>
+              <v:f eqn="val width"/>
+              <v:f eqn="val height"/>
+              <v:f eqn="prod width 1 2"/>
+              <v:f eqn="prod height 1 2"/>
+            </v:formulas>
+            <v:path gradientshapeok="t" limo="10800,10800" o:connecttype="custom" o:connectlocs="@8,0;0,@9;@8,@7;@6,@9" textboxrect="@3,@3,@4,@5"/>
+          </v:shapetype>
+          <v:shape id="_x0000_s1052" type="#_x0000_t176" style="position:absolute;margin-left:-5.15pt;margin-top:44.15pt;width:75.55pt;height:31.1pt;z-index:251662336" fillcolor="white [3201]" strokecolor="#fabf8f [1945]" strokeweight="1pt">
+            <v:fill color2="#fbd4b4 [1305]" focusposition="1" focussize="" focus="100%" type="gradient"/>
+            <v:shadow on="t" type="perspective" color="#974706 [1609]" opacity=".5" offset="1pt" offset2="-3pt"/>
+            <v:textbox>
+              <w:txbxContent>
+                <w:p>
+                  <w:pPr>
+                    <w:bidi w:val="0"/>
+                    <w:rPr>
+                      <w:rFonts w:hint="cs"/>
+                      <w:b/>
+                      <w:bCs/>
+                      <w:sz w:val="16"/>
+                      <w:szCs w:val="16"/>
+                    </w:rPr>
+                  </w:pPr>
+                  <w:r>
+                    <w:rPr>
+                      <w:b/>
+                      <w:bCs/>
+                      <w:sz w:val="16"/>
+                      <w:szCs w:val="16"/>
+                    </w:rPr>
+                    <w:t>Matlab Output for comparison</w:t>
+                  </w:r>
+                </w:p>
+              </w:txbxContent>
+            </v:textbox>
+            <w10:wrap anchorx="page"/>
+          </v:shape>
+        </w:pict>
+      </w:r>
+      <w:r>
+        <w:rPr>
+          <w:noProof/>
+        </w:rPr>
+        <w:pict>
+          <v:shape id="_x0000_s1053" type="#_x0000_t176" style="position:absolute;margin-left:248.05pt;margin-top:38.2pt;width:91.4pt;height:25.75pt;z-index:251663360" fillcolor="white [3201]" strokecolor="#fabf8f [1945]" strokeweight="1pt">
+            <v:fill color2="#fbd4b4 [1305]" focusposition="1" focussize="" focus="100%" type="gradient"/>
+            <v:shadow on="t" type="perspective" color="#974706 [1609]" opacity=".5" offset="1pt" offset2="-3pt"/>
+            <v:textbox>
+              <w:txbxContent>
+                <w:p>
+                  <w:pPr>
+                    <w:bidi w:val="0"/>
+                    <w:rPr>
+                      <w:rFonts w:hint="cs"/>
+                      <w:b/>
+                      <w:bCs/>
+                      <w:sz w:val="16"/>
+                      <w:szCs w:val="16"/>
+                    </w:rPr>
+                  </w:pPr>
+                  <w:r>
+                    <w:rPr>
+                      <w:b/>
+                      <w:bCs/>
+                      <w:sz w:val="16"/>
+                      <w:szCs w:val="16"/>
+                    </w:rPr>
+                    <w:t>ModelSim Output</w:t>
+                  </w:r>
+                </w:p>
+              </w:txbxContent>
+            </v:textbox>
+            <w10:wrap anchorx="page"/>
+          </v:shape>
+        </w:pict>
+      </w:r>
+      <w:r>
+        <w:rPr>
+          <w:noProof/>
+        </w:rPr>
+        <w:pict>
+          <v:rect id="_x0000_s1056" style="position:absolute;margin-left:-11.35pt;margin-top:35.1pt;width:97pt;height:272.55pt;z-index:251665408" filled="f" strokecolor="#e36c0a [2409]" strokeweight="4.5pt">
+            <w10:wrap anchorx="page"/>
+          </v:rect>
+        </w:pict>
+      </w:r>
+      <w:r>
+        <w:rPr>
+          <w:noProof/>
+        </w:rPr>
+        <w:pict>
+          <v:rect id="_x0000_s1054" style="position:absolute;margin-left:93.95pt;margin-top:35.1pt;width:415.15pt;height:272.55pt;z-index:251664384" filled="f" strokecolor="#e36c0a [2409]" strokeweight="4.5pt">
+            <w10:wrap anchorx="page"/>
+          </v:rect>
+        </w:pict>
+      </w:r>
+      <w:r>
+        <w:t>Simulation</w:t>
+      </w:r>
+      <w:r>
+        <w:br/>
+      </w:r>
+      <w:r>
+        <w:br/>
+      </w:r>
+    </w:p>
+    <w:p>
+      <w:pPr>
+        <w:bidi w:val="0"/>
+      </w:pPr>
+      <w:r>
+        <w:rPr>
+          <w:noProof/>
+        </w:rPr>
+        <w:pict>
+          <v:shapetype id="_x0000_t122" coordsize="21600,21600" o:spt="122" path="m21597,19450v-225,-558,-750,-1073,-1650,-1545c18897,17605,17585,17347,16197,17260v-1500,87,-2700,345,-3787,645c11472,18377,10910,18892,10800,19450v-188,515,-750,1075,-1613,1460c8100,21210,6825,21425,5400,21597,3937,21425,2700,21210,1612,20910,675,20525,150,19965,,19450l,2147v150,558,675,1073,1612,1460c2700,3950,3937,4165,5400,4337,6825,4165,8100,3950,9187,3607v863,-387,1425,-902,1613,-1460c10910,1632,11472,1072,12410,600,13497,300,14697,85,16197,v1388,85,2700,300,3750,600c20847,1072,21372,1632,21597,2147xe">
+            <v:stroke joinstyle="miter"/>
+            <v:path o:connecttype="custom" o:connectlocs="10800,2147;0,10800;10800,19450;21600,10800" textboxrect="0,4337,21600,17260"/>
+          </v:shapetype>
+          <v:shape id="_x0000_s1050" type="#_x0000_t122" style="position:absolute;margin-left:339.45pt;margin-top:166.9pt;width:70.65pt;height:29.15pt;z-index:251660288" fillcolor="#fde9d9 [665]">
+            <v:textbox>
+              <w:txbxContent>
+                <w:p>
+                  <w:pPr>
+                    <w:bidi w:val="0"/>
+                    <w:rPr>
+                      <w:rFonts w:hint="cs"/>
+                      <w:sz w:val="16"/>
+                      <w:szCs w:val="16"/>
+                    </w:rPr>
+                  </w:pPr>
+                  <w:r>
+                    <w:rPr>
+                      <w:sz w:val="16"/>
+                      <w:szCs w:val="16"/>
+                    </w:rPr>
+                    <w:t>Trigger + Input</w:t>
+                  </w:r>
+                </w:p>
+              </w:txbxContent>
+            </v:textbox>
+            <w10:wrap anchorx="page"/>
+          </v:shape>
+        </w:pict>
+      </w:r>
+      <w:r>
+        <w:rPr>
+          <w:noProof/>
+        </w:rPr>
+        <w:pict>
+          <v:shape id="_x0000_s1051" type="#_x0000_t122" style="position:absolute;margin-left:440.6pt;margin-top:57.9pt;width:59.2pt;height:29.15pt;z-index:251661312" fillcolor="#fde9d9 [665]">
+            <v:textbox>
+              <w:txbxContent>
+                <w:p>
+                  <w:pPr>
+                    <w:bidi w:val="0"/>
+                    <w:rPr>
+                      <w:rFonts w:hint="cs"/>
+                      <w:sz w:val="16"/>
+                      <w:szCs w:val="16"/>
+                    </w:rPr>
+                  </w:pPr>
+                  <w:r>
+                    <w:rPr>
+                      <w:sz w:val="16"/>
+                      <w:szCs w:val="16"/>
+                    </w:rPr>
+                    <w:t>Result + Valid</w:t>
+                  </w:r>
+                </w:p>
+              </w:txbxContent>
+            </v:textbox>
+            <w10:wrap anchorx="page"/>
+          </v:shape>
+        </w:pict>
+      </w:r>
+      <w:r>
+        <w:rPr>
+          <w:noProof/>
+        </w:rPr>
+        <w:pict>
+          <v:rect id="_x0000_s1049" style="position:absolute;margin-left:447.25pt;margin-top:90.9pt;width:14.1pt;height:15.45pt;z-index:251659264" filled="f" fillcolor="white [3201]" strokecolor="#f79646 [3209]" strokeweight="1.5pt">
+            <v:shadow color="#868686"/>
+            <w10:wrap anchorx="page"/>
+          </v:rect>
+        </w:pict>
+      </w:r>
+      <w:r>
+        <w:rPr>
+          <w:noProof/>
+        </w:rPr>
+        <w:pict>
+          <v:rect id="_x0000_s1048" style="position:absolute;margin-left:412.35pt;margin-top:75pt;width:10.6pt;height:94.55pt;z-index:251658240" filled="f" fillcolor="white [3201]" strokecolor="#f79646 [3209]" strokeweight="1.5pt">
+            <v:shadow color="#868686"/>
+            <w10:wrap anchorx="page"/>
+          </v:rect>
+        </w:pict>
+      </w:r>
+      <w:r>
+        <w:rPr>
+          <w:noProof/>
+        </w:rPr>
+        <w:drawing>
+          <wp:inline distT="0" distB="0" distL="0" distR="0">
+            <wp:extent cx="6462508" cy="3236864"/>
+            <wp:effectExtent l="0" t="0" r="0" b="0"/>
+            <wp:docPr id="22" name="Picture 22" descr="C:\Users\urizi\Desktop\Capture_bilinear.PNG"/>
+            <wp:cNvGraphicFramePr>
+              <a:graphicFrameLocks xmlns:a="http://schemas.openxmlformats.org/drawingml/2006/main" noChangeAspect="1"/>
+            </wp:cNvGraphicFramePr>
+            <a:graphic xmlns:a="http://schemas.openxmlformats.org/drawingml/2006/main">
+              <a:graphicData uri="http://schemas.openxmlformats.org/drawingml/2006/picture">
+                <pic:pic xmlns:pic="http://schemas.openxmlformats.org/drawingml/2006/picture">
+                  <pic:nvPicPr>
+                    <pic:cNvPr id="0" name="Picture 6" descr="C:\Users\urizi\Desktop\Capture_bilinear.PNG"/>
+                    <pic:cNvPicPr>
+                      <a:picLocks noChangeAspect="1" noChangeArrowheads="1"/>
+                    </pic:cNvPicPr>
+                  </pic:nvPicPr>
+                  <pic:blipFill rotWithShape="1">
+                    <a:blip r:embed="rId10">
+                      <a:extLst>
+                        <a:ext uri="{28A0092B-C50C-407E-A947-70E740481C1C}">
+                          <a14:useLocalDpi xmlns:a14="http://schemas.microsoft.com/office/drawing/2010/main" val="0"/>
+                        </a:ext>
+                      </a:extLst>
+                    </a:blip>
+                    <a:srcRect r="2710" b="4470"/>
+                    <a:stretch/>
+                  </pic:blipFill>
+                  <pic:spPr bwMode="auto">
+                    <a:xfrm>
+                      <a:off x="0" y="0"/>
+                      <a:ext cx="6465821" cy="3238523"/>
+                    </a:xfrm>
+                    <a:prstGeom prst="rect">
+                      <a:avLst/>
+                    </a:prstGeom>
+                    <a:noFill/>
+                    <a:ln>
+                      <a:noFill/>
+                    </a:ln>
+                    <a:extLst>
+                      <a:ext uri="{53640926-AAD7-44D8-BBD7-CCE9431645EC}">
+                        <a14:shadowObscured xmlns:a14="http://schemas.microsoft.com/office/drawing/2010/main"/>
+                      </a:ext>
+                    </a:extLst>
+                  </pic:spPr>
+                </pic:pic>
+              </a:graphicData>
+            </a:graphic>
+          </wp:inline>
+        </w:drawing>
+      </w:r>
+    </w:p>
+    <w:p>
+      <w:pPr>
+        <w:pStyle w:val="ListParagraph"/>
+        <w:numPr>
+          <w:ilvl w:val="0"/>
+          <w:numId w:val="3"/>
+        </w:numPr>
+        <w:bidi w:val="0"/>
+      </w:pPr>
+      <w:r>
+        <w:t>we can see an error margin of 4 grey scale levels which means 1% in 8 bit image (256 grey levels)</w:t>
+      </w:r>
+    </w:p>
+    <w:p>
+      <w:pPr>
+        <w:pStyle w:val="ListParagraph"/>
+        <w:numPr>
+          <w:ilvl w:val="0"/>
+          <w:numId w:val="3"/>
+        </w:numPr>
+        <w:bidi w:val="0"/>
+      </w:pPr>
+      <w:r>
+        <w:t>5 cycles after trigger result is ready</w:t>
+      </w:r>
+      <w:bookmarkStart w:id="0" w:name="_GoBack"/>
+      <w:bookmarkEnd w:id="0"/>
+    </w:p>
     <w:sectPr>
       <w:pgSz w:w="11906" w:h="16838"/>
-      <w:pgMar w:top="1440" w:right="1800" w:bottom="1440" w:left="1800" w:header="708" w:footer="708" w:gutter="0"/>
+      <w:pgMar w:top="720" w:right="720" w:bottom="720" w:left="720" w:header="708" w:footer="708" w:gutter="0"/>
       <w:cols w:space="708"/>
       <w:bidi/>
       <w:rtlGutter/>
@@ -1871,6 +1544,119 @@
     </w:lvl>
   </w:abstractNum>
   <w:abstractNum w:abstractNumId="1">
+    <w:nsid w:val="34DC1505"/>
+    <w:multiLevelType w:val="hybridMultilevel"/>
+    <w:tmpl w:val="4DE498BC"/>
+    <w:lvl w:ilvl="0" w:tplc="04090001">
+      <w:start w:val="1"/>
+      <w:numFmt w:val="bullet"/>
+      <w:lvlText w:val=""/>
+      <w:lvlJc w:val="left"/>
+      <w:pPr>
+        <w:ind w:left="720" w:hanging="360"/>
+      </w:pPr>
+      <w:rPr>
+        <w:rFonts w:ascii="Symbol" w:hAnsi="Symbol" w:hint="default"/>
+      </w:rPr>
+    </w:lvl>
+    <w:lvl w:ilvl="1" w:tplc="04090003" w:tentative="1">
+      <w:start w:val="1"/>
+      <w:numFmt w:val="bullet"/>
+      <w:lvlText w:val="o"/>
+      <w:lvlJc w:val="left"/>
+      <w:pPr>
+        <w:ind w:left="1440" w:hanging="360"/>
+      </w:pPr>
+      <w:rPr>
+        <w:rFonts w:ascii="Courier New" w:hAnsi="Courier New" w:cs="Courier New" w:hint="default"/>
+      </w:rPr>
+    </w:lvl>
+    <w:lvl w:ilvl="2" w:tplc="04090005" w:tentative="1">
+      <w:start w:val="1"/>
+      <w:numFmt w:val="bullet"/>
+      <w:lvlText w:val=""/>
+      <w:lvlJc w:val="left"/>
+      <w:pPr>
+        <w:ind w:left="2160" w:hanging="360"/>
+      </w:pPr>
+      <w:rPr>
+        <w:rFonts w:ascii="Wingdings" w:hAnsi="Wingdings" w:hint="default"/>
+      </w:rPr>
+    </w:lvl>
+    <w:lvl w:ilvl="3" w:tplc="04090001" w:tentative="1">
+      <w:start w:val="1"/>
+      <w:numFmt w:val="bullet"/>
+      <w:lvlText w:val=""/>
+      <w:lvlJc w:val="left"/>
+      <w:pPr>
+        <w:ind w:left="2880" w:hanging="360"/>
+      </w:pPr>
+      <w:rPr>
+        <w:rFonts w:ascii="Symbol" w:hAnsi="Symbol" w:hint="default"/>
+      </w:rPr>
+    </w:lvl>
+    <w:lvl w:ilvl="4" w:tplc="04090003" w:tentative="1">
+      <w:start w:val="1"/>
+      <w:numFmt w:val="bullet"/>
+      <w:lvlText w:val="o"/>
+      <w:lvlJc w:val="left"/>
+      <w:pPr>
+        <w:ind w:left="3600" w:hanging="360"/>
+      </w:pPr>
+      <w:rPr>
+        <w:rFonts w:ascii="Courier New" w:hAnsi="Courier New" w:cs="Courier New" w:hint="default"/>
+      </w:rPr>
+    </w:lvl>
+    <w:lvl w:ilvl="5" w:tplc="04090005" w:tentative="1">
+      <w:start w:val="1"/>
+      <w:numFmt w:val="bullet"/>
+      <w:lvlText w:val=""/>
+      <w:lvlJc w:val="left"/>
+      <w:pPr>
+        <w:ind w:left="4320" w:hanging="360"/>
+      </w:pPr>
+      <w:rPr>
+        <w:rFonts w:ascii="Wingdings" w:hAnsi="Wingdings" w:hint="default"/>
+      </w:rPr>
+    </w:lvl>
+    <w:lvl w:ilvl="6" w:tplc="04090001" w:tentative="1">
+      <w:start w:val="1"/>
+      <w:numFmt w:val="bullet"/>
+      <w:lvlText w:val=""/>
+      <w:lvlJc w:val="left"/>
+      <w:pPr>
+        <w:ind w:left="5040" w:hanging="360"/>
+      </w:pPr>
+      <w:rPr>
+        <w:rFonts w:ascii="Symbol" w:hAnsi="Symbol" w:hint="default"/>
+      </w:rPr>
+    </w:lvl>
+    <w:lvl w:ilvl="7" w:tplc="04090003" w:tentative="1">
+      <w:start w:val="1"/>
+      <w:numFmt w:val="bullet"/>
+      <w:lvlText w:val="o"/>
+      <w:lvlJc w:val="left"/>
+      <w:pPr>
+        <w:ind w:left="5760" w:hanging="360"/>
+      </w:pPr>
+      <w:rPr>
+        <w:rFonts w:ascii="Courier New" w:hAnsi="Courier New" w:cs="Courier New" w:hint="default"/>
+      </w:rPr>
+    </w:lvl>
+    <w:lvl w:ilvl="8" w:tplc="04090005" w:tentative="1">
+      <w:start w:val="1"/>
+      <w:numFmt w:val="bullet"/>
+      <w:lvlText w:val=""/>
+      <w:lvlJc w:val="left"/>
+      <w:pPr>
+        <w:ind w:left="6480" w:hanging="360"/>
+      </w:pPr>
+      <w:rPr>
+        <w:rFonts w:ascii="Wingdings" w:hAnsi="Wingdings" w:hint="default"/>
+      </w:rPr>
+    </w:lvl>
+  </w:abstractNum>
+  <w:abstractNum w:abstractNumId="2">
     <w:nsid w:val="6B0C7B24"/>
     <w:multiLevelType w:val="hybridMultilevel"/>
     <w:tmpl w:val="BF6E8F1E"/>
@@ -1957,10 +1743,13 @@
     </w:lvl>
   </w:abstractNum>
   <w:num w:numId="1">
-    <w:abstractNumId w:val="1"/>
+    <w:abstractNumId w:val="2"/>
   </w:num>
   <w:num w:numId="2">
     <w:abstractNumId w:val="0"/>
+  </w:num>
+  <w:num w:numId="3">
+    <w:abstractNumId w:val="1"/>
   </w:num>
 </w:numbering>
 </file>
@@ -2179,7 +1968,6 @@
   <w:style w:type="character" w:default="1" w:styleId="DefaultParagraphFont">
     <w:name w:val="Default Paragraph Font"/>
     <w:uiPriority w:val="1"/>
-    <w:semiHidden/>
     <w:unhideWhenUsed/>
   </w:style>
   <w:style w:type="table" w:default="1" w:styleId="TableNormal">
@@ -2268,6 +2056,36 @@
       <w:color w:val="365F91" w:themeColor="accent1" w:themeShade="BF"/>
       <w:sz w:val="28"/>
       <w:szCs w:val="28"/>
+    </w:rPr>
+  </w:style>
+  <w:style w:type="paragraph" w:styleId="BalloonText">
+    <w:name w:val="Balloon Text"/>
+    <w:basedOn w:val="Normal"/>
+    <w:link w:val="BalloonTextChar"/>
+    <w:uiPriority w:val="99"/>
+    <w:semiHidden/>
+    <w:unhideWhenUsed/>
+    <w:rsid w:val="00DD2E19"/>
+    <w:pPr>
+      <w:spacing w:after="0" w:line="240" w:lineRule="auto"/>
+    </w:pPr>
+    <w:rPr>
+      <w:rFonts w:ascii="Tahoma" w:hAnsi="Tahoma" w:cs="Tahoma"/>
+      <w:sz w:val="16"/>
+      <w:szCs w:val="16"/>
+    </w:rPr>
+  </w:style>
+  <w:style w:type="character" w:customStyle="1" w:styleId="BalloonTextChar">
+    <w:name w:val="Balloon Text Char"/>
+    <w:basedOn w:val="DefaultParagraphFont"/>
+    <w:link w:val="BalloonText"/>
+    <w:uiPriority w:val="99"/>
+    <w:semiHidden/>
+    <w:rsid w:val="00DD2E19"/>
+    <w:rPr>
+      <w:rFonts w:ascii="Tahoma" w:hAnsi="Tahoma" w:cs="Tahoma"/>
+      <w:sz w:val="16"/>
+      <w:szCs w:val="16"/>
     </w:rPr>
   </w:style>
 </w:styles>
@@ -2754,7 +2572,7 @@
 </file>
 
 <file path=customXml/itemProps1.xml><?xml version="1.0" encoding="utf-8"?>
-<ds:datastoreItem xmlns:ds="http://schemas.openxmlformats.org/officeDocument/2006/customXml" ds:itemID="{6E93429A-DAF1-464A-B829-D37F353C7B33}">
+<ds:datastoreItem xmlns:ds="http://schemas.openxmlformats.org/officeDocument/2006/customXml" ds:itemID="{9BE2B2CB-2390-4D4B-B79A-3C7BC27AF56F}">
   <ds:schemaRefs>
     <ds:schemaRef ds:uri="http://schemas.openxmlformats.org/officeDocument/2006/bibliography"/>
   </ds:schemaRefs>

--- a/Docs/models documentation/Bilinear interpolation.docx
+++ b/Docs/models documentation/Bilinear interpolation.docx
@@ -87,6 +87,7 @@
         </w:drawing>
       </w:r>
     </w:p>
+    <w:bookmarkStart w:id="0" w:name="_GoBack"/>
     <w:p>
       <w:pPr>
         <w:bidi w:val="0"/>
@@ -118,9 +119,10 @@
           <v:shape id="_x0000_i1025" type="#_x0000_t75" style="width:247.7pt;height:60.2pt" o:ole="">
             <v:imagedata r:id="rId8" o:title=""/>
           </v:shape>
-          <o:OLEObject Type="Embed" ProgID="Equation.DSMT4" ShapeID="_x0000_i1025" DrawAspect="Content" ObjectID="_1407749023" r:id="rId9"/>
+          <o:OLEObject Type="Embed" ProgID="Equation.DSMT4" ShapeID="_x0000_i1025" DrawAspect="Content" ObjectID="_1413446233" r:id="rId9"/>
         </w:object>
       </w:r>
+      <w:bookmarkEnd w:id="0"/>
     </w:p>
     <w:p>
       <w:pPr>
@@ -241,12 +243,21 @@
                 <w:bCs/>
               </w:rPr>
             </w:pPr>
+            <w:proofErr w:type="spellStart"/>
             <w:r>
               <w:rPr>
                 <w:b/>
                 <w:bCs/>
               </w:rPr>
-              <w:t>Recived from</w:t>
+              <w:t>Recived</w:t>
+            </w:r>
+            <w:proofErr w:type="spellEnd"/>
+            <w:r>
+              <w:rPr>
+                <w:b/>
+                <w:bCs/>
+              </w:rPr>
+              <w:t xml:space="preserve"> from</w:t>
             </w:r>
           </w:p>
         </w:tc>
@@ -295,12 +306,14 @@
             <w:pPr>
               <w:bidi w:val="0"/>
             </w:pPr>
+            <w:proofErr w:type="spellStart"/>
             <w:r>
               <w:t>Std_logic</w:t>
             </w:r>
             <w:r>
               <w:t>_vector</w:t>
             </w:r>
+            <w:proofErr w:type="spellEnd"/>
           </w:p>
         </w:tc>
         <w:tc>
@@ -337,9 +350,11 @@
             <w:pPr>
               <w:bidi w:val="0"/>
             </w:pPr>
+            <w:proofErr w:type="spellStart"/>
             <w:r>
               <w:t>Local_register</w:t>
             </w:r>
+            <w:proofErr w:type="spellEnd"/>
             <w:r>
               <w:t>/SDRAM?</w:t>
             </w:r>
@@ -356,7 +371,13 @@
               <w:bidi w:val="0"/>
             </w:pPr>
             <w:r>
-              <w:t>Pix_1_in</w:t>
+              <w:t>Pix_</w:t>
+            </w:r>
+            <w:r>
+              <w:t>2</w:t>
+            </w:r>
+            <w:r>
+              <w:t>_in</w:t>
             </w:r>
           </w:p>
         </w:tc>
@@ -390,9 +411,11 @@
             <w:pPr>
               <w:bidi w:val="0"/>
             </w:pPr>
+            <w:proofErr w:type="spellStart"/>
             <w:r>
               <w:t>Std_logic_vector</w:t>
             </w:r>
+            <w:proofErr w:type="spellEnd"/>
           </w:p>
         </w:tc>
         <w:tc>
@@ -429,8 +452,13 @@
             <w:pPr>
               <w:bidi w:val="0"/>
             </w:pPr>
-            <w:r>
-              <w:t>Local_register/SDRAM?</w:t>
+            <w:proofErr w:type="spellStart"/>
+            <w:r>
+              <w:t>Local_register</w:t>
+            </w:r>
+            <w:proofErr w:type="spellEnd"/>
+            <w:r>
+              <w:t>/SDRAM?</w:t>
             </w:r>
           </w:p>
         </w:tc>
@@ -445,7 +473,13 @@
               <w:bidi w:val="0"/>
             </w:pPr>
             <w:r>
-              <w:t>Pix_1_in</w:t>
+              <w:t>Pix_</w:t>
+            </w:r>
+            <w:r>
+              <w:t>3</w:t>
+            </w:r>
+            <w:r>
+              <w:t>_in</w:t>
             </w:r>
           </w:p>
         </w:tc>
@@ -479,9 +513,11 @@
             <w:pPr>
               <w:bidi w:val="0"/>
             </w:pPr>
+            <w:proofErr w:type="spellStart"/>
             <w:r>
               <w:t>Std_logic_vector</w:t>
             </w:r>
+            <w:proofErr w:type="spellEnd"/>
           </w:p>
         </w:tc>
         <w:tc>
@@ -518,8 +554,13 @@
             <w:pPr>
               <w:bidi w:val="0"/>
             </w:pPr>
-            <w:r>
-              <w:t>Local_register/SDRAM?</w:t>
+            <w:proofErr w:type="spellStart"/>
+            <w:r>
+              <w:t>Local_register</w:t>
+            </w:r>
+            <w:proofErr w:type="spellEnd"/>
+            <w:r>
+              <w:t>/SDRAM?</w:t>
             </w:r>
           </w:p>
         </w:tc>
@@ -534,7 +575,13 @@
               <w:bidi w:val="0"/>
             </w:pPr>
             <w:r>
-              <w:t>Pix_1_in</w:t>
+              <w:t>Pix_</w:t>
+            </w:r>
+            <w:r>
+              <w:t>4</w:t>
+            </w:r>
+            <w:r>
+              <w:t>_in</w:t>
             </w:r>
           </w:p>
         </w:tc>
@@ -568,9 +615,11 @@
             <w:pPr>
               <w:bidi w:val="0"/>
             </w:pPr>
+            <w:proofErr w:type="spellStart"/>
             <w:r>
               <w:t>Std_logic_vector</w:t>
             </w:r>
+            <w:proofErr w:type="spellEnd"/>
           </w:p>
         </w:tc>
         <w:tc>
@@ -607,8 +656,13 @@
             <w:pPr>
               <w:bidi w:val="0"/>
             </w:pPr>
-            <w:r>
-              <w:t>Local_register/SDRAM?</w:t>
+            <w:proofErr w:type="spellStart"/>
+            <w:r>
+              <w:t>Local_register</w:t>
+            </w:r>
+            <w:proofErr w:type="spellEnd"/>
+            <w:r>
+              <w:t>/SDRAM?</w:t>
             </w:r>
           </w:p>
         </w:tc>
@@ -622,9 +676,11 @@
             <w:pPr>
               <w:bidi w:val="0"/>
             </w:pPr>
-            <w:r>
-              <w:t>delta_row_out</w:t>
-            </w:r>
+            <w:proofErr w:type="spellStart"/>
+            <w:r>
+              <w:t>delta_row</w:t>
+            </w:r>
+            <w:proofErr w:type="spellEnd"/>
           </w:p>
         </w:tc>
         <w:tc>
@@ -648,9 +704,11 @@
             <w:pPr>
               <w:bidi w:val="0"/>
             </w:pPr>
+            <w:proofErr w:type="spellStart"/>
             <w:r>
               <w:t>Std_logic_vector</w:t>
             </w:r>
+            <w:proofErr w:type="spellEnd"/>
           </w:p>
         </w:tc>
         <w:tc>
@@ -668,7 +726,15 @@
               <w:br/>
             </w:r>
             <w:r>
-              <w:t>(trig_frac_size_g-1 downto 0)</w:t>
+              <w:t xml:space="preserve">(trig_frac_size_g-1 </w:t>
+            </w:r>
+            <w:proofErr w:type="spellStart"/>
+            <w:r>
+              <w:t>downto</w:t>
+            </w:r>
+            <w:proofErr w:type="spellEnd"/>
+            <w:r>
+              <w:t xml:space="preserve"> 0)</w:t>
             </w:r>
           </w:p>
         </w:tc>
@@ -680,9 +746,11 @@
             <w:pPr>
               <w:bidi w:val="0"/>
             </w:pPr>
+            <w:proofErr w:type="spellStart"/>
             <w:r>
               <w:t>Addr_calc</w:t>
             </w:r>
+            <w:proofErr w:type="spellEnd"/>
           </w:p>
         </w:tc>
       </w:tr>
@@ -695,15 +763,14 @@
             <w:pPr>
               <w:bidi w:val="0"/>
             </w:pPr>
+            <w:proofErr w:type="spellStart"/>
             <w:r>
               <w:t>delta_</w:t>
             </w:r>
             <w:r>
               <w:t>col</w:t>
             </w:r>
-            <w:r>
-              <w:t>_out</w:t>
-            </w:r>
+            <w:proofErr w:type="spellEnd"/>
           </w:p>
         </w:tc>
         <w:tc>
@@ -727,9 +794,11 @@
             <w:pPr>
               <w:bidi w:val="0"/>
             </w:pPr>
+            <w:proofErr w:type="spellStart"/>
             <w:r>
               <w:t>Std_logic_vector</w:t>
             </w:r>
+            <w:proofErr w:type="spellEnd"/>
           </w:p>
         </w:tc>
         <w:tc>
@@ -747,7 +816,15 @@
               <w:br/>
             </w:r>
             <w:r>
-              <w:t>(trig_frac_size_g-1 downto 0)</w:t>
+              <w:t xml:space="preserve">(trig_frac_size_g-1 </w:t>
+            </w:r>
+            <w:proofErr w:type="spellStart"/>
+            <w:r>
+              <w:t>downto</w:t>
+            </w:r>
+            <w:proofErr w:type="spellEnd"/>
+            <w:r>
+              <w:t xml:space="preserve"> 0)</w:t>
             </w:r>
           </w:p>
         </w:tc>
@@ -759,9 +836,11 @@
             <w:pPr>
               <w:bidi w:val="0"/>
             </w:pPr>
+            <w:proofErr w:type="spellStart"/>
             <w:r>
               <w:t>Addr_calc</w:t>
             </w:r>
+            <w:proofErr w:type="spellEnd"/>
           </w:p>
         </w:tc>
       </w:tr>
@@ -909,9 +988,11 @@
             <w:pPr>
               <w:bidi w:val="0"/>
             </w:pPr>
+            <w:proofErr w:type="spellStart"/>
             <w:r>
               <w:t>Pixel_res</w:t>
             </w:r>
+            <w:proofErr w:type="spellEnd"/>
           </w:p>
         </w:tc>
         <w:tc>
@@ -935,12 +1016,14 @@
             <w:pPr>
               <w:bidi w:val="0"/>
             </w:pPr>
+            <w:proofErr w:type="spellStart"/>
             <w:r>
               <w:t>Std_logic</w:t>
             </w:r>
             <w:r>
               <w:t>_vector</w:t>
             </w:r>
+            <w:proofErr w:type="spellEnd"/>
           </w:p>
         </w:tc>
         <w:tc>
@@ -978,8 +1061,13 @@
               <w:bidi w:val="0"/>
             </w:pPr>
             <w:r>
-              <w:t>WB to Sdram</w:t>
-            </w:r>
+              <w:t xml:space="preserve">WB to </w:t>
+            </w:r>
+            <w:proofErr w:type="spellStart"/>
+            <w:r>
+              <w:t>Sdram</w:t>
+            </w:r>
+            <w:proofErr w:type="spellEnd"/>
           </w:p>
         </w:tc>
       </w:tr>
@@ -992,9 +1080,11 @@
             <w:pPr>
               <w:bidi w:val="0"/>
             </w:pPr>
+            <w:proofErr w:type="spellStart"/>
             <w:r>
               <w:t>Pixel_valid</w:t>
             </w:r>
+            <w:proofErr w:type="spellEnd"/>
           </w:p>
         </w:tc>
         <w:tc>
@@ -1018,9 +1108,11 @@
             <w:pPr>
               <w:bidi w:val="0"/>
             </w:pPr>
+            <w:proofErr w:type="spellStart"/>
             <w:r>
               <w:t>Std_logic</w:t>
             </w:r>
+            <w:proofErr w:type="spellEnd"/>
           </w:p>
         </w:tc>
         <w:tc>
@@ -1149,13 +1241,13 @@
                   <w:pPr>
                     <w:bidi w:val="0"/>
                     <w:rPr>
-                      <w:rFonts w:hint="cs"/>
                       <w:b/>
                       <w:bCs/>
                       <w:sz w:val="16"/>
                       <w:szCs w:val="16"/>
                     </w:rPr>
                   </w:pPr>
+                  <w:proofErr w:type="spellStart"/>
                   <w:r>
                     <w:rPr>
                       <w:b/>
@@ -1163,7 +1255,17 @@
                       <w:sz w:val="16"/>
                       <w:szCs w:val="16"/>
                     </w:rPr>
-                    <w:t>Matlab Output for comparison</w:t>
+                    <w:t>Matlab</w:t>
+                  </w:r>
+                  <w:proofErr w:type="spellEnd"/>
+                  <w:r>
+                    <w:rPr>
+                      <w:b/>
+                      <w:bCs/>
+                      <w:sz w:val="16"/>
+                      <w:szCs w:val="16"/>
+                    </w:rPr>
+                    <w:t xml:space="preserve"> Output for comparison</w:t>
                   </w:r>
                 </w:p>
               </w:txbxContent>
@@ -1186,13 +1288,13 @@
                   <w:pPr>
                     <w:bidi w:val="0"/>
                     <w:rPr>
-                      <w:rFonts w:hint="cs"/>
                       <w:b/>
                       <w:bCs/>
                       <w:sz w:val="16"/>
                       <w:szCs w:val="16"/>
                     </w:rPr>
                   </w:pPr>
+                  <w:proofErr w:type="spellStart"/>
                   <w:r>
                     <w:rPr>
                       <w:b/>
@@ -1200,7 +1302,17 @@
                       <w:sz w:val="16"/>
                       <w:szCs w:val="16"/>
                     </w:rPr>
-                    <w:t>ModelSim Output</w:t>
+                    <w:t>ModelSim</w:t>
+                  </w:r>
+                  <w:proofErr w:type="spellEnd"/>
+                  <w:r>
+                    <w:rPr>
+                      <w:b/>
+                      <w:bCs/>
+                      <w:sz w:val="16"/>
+                      <w:szCs w:val="16"/>
+                    </w:rPr>
+                    <w:t xml:space="preserve"> Output</w:t>
                   </w:r>
                 </w:p>
               </w:txbxContent>
@@ -1259,7 +1371,6 @@
                   <w:pPr>
                     <w:bidi w:val="0"/>
                     <w:rPr>
-                      <w:rFonts w:hint="cs"/>
                       <w:sz w:val="16"/>
                       <w:szCs w:val="16"/>
                     </w:rPr>
@@ -1290,7 +1401,6 @@
                   <w:pPr>
                     <w:bidi w:val="0"/>
                     <w:rPr>
-                      <w:rFonts w:hint="cs"/>
                       <w:sz w:val="16"/>
                       <w:szCs w:val="16"/>
                     </w:rPr>
@@ -1413,8 +1523,6 @@
       <w:r>
         <w:t>5 cycles after trigger result is ready</w:t>
       </w:r>
-      <w:bookmarkStart w:id="0" w:name="_GoBack"/>
-      <w:bookmarkEnd w:id="0"/>
     </w:p>
     <w:sectPr>
       <w:pgSz w:w="11906" w:h="16838"/>
@@ -1968,6 +2076,7 @@
   <w:style w:type="character" w:default="1" w:styleId="DefaultParagraphFont">
     <w:name w:val="Default Paragraph Font"/>
     <w:uiPriority w:val="1"/>
+    <w:semiHidden/>
     <w:unhideWhenUsed/>
   </w:style>
   <w:style w:type="table" w:default="1" w:styleId="TableNormal">
@@ -2572,7 +2681,7 @@
 </file>
 
 <file path=customXml/itemProps1.xml><?xml version="1.0" encoding="utf-8"?>
-<ds:datastoreItem xmlns:ds="http://schemas.openxmlformats.org/officeDocument/2006/customXml" ds:itemID="{9BE2B2CB-2390-4D4B-B79A-3C7BC27AF56F}">
+<ds:datastoreItem xmlns:ds="http://schemas.openxmlformats.org/officeDocument/2006/customXml" ds:itemID="{CB891F2B-D09F-49D2-9DB5-A731E26314F0}">
   <ds:schemaRefs>
     <ds:schemaRef ds:uri="http://schemas.openxmlformats.org/officeDocument/2006/bibliography"/>
   </ds:schemaRefs>

--- a/Docs/models documentation/Bilinear interpolation.docx
+++ b/Docs/models documentation/Bilinear interpolation.docx
@@ -87,7 +87,6 @@
         </w:drawing>
       </w:r>
     </w:p>
-    <w:bookmarkStart w:id="0" w:name="_GoBack"/>
     <w:p>
       <w:pPr>
         <w:bidi w:val="0"/>
@@ -119,10 +118,9 @@
           <v:shape id="_x0000_i1025" type="#_x0000_t75" style="width:247.7pt;height:60.2pt" o:ole="">
             <v:imagedata r:id="rId8" o:title=""/>
           </v:shape>
-          <o:OLEObject Type="Embed" ProgID="Equation.DSMT4" ShapeID="_x0000_i1025" DrawAspect="Content" ObjectID="_1413446233" r:id="rId9"/>
+          <o:OLEObject Type="Embed" ProgID="Equation.DSMT4" ShapeID="_x0000_i1025" DrawAspect="Content" ObjectID="_1413465854" r:id="rId9"/>
         </w:object>
       </w:r>
-      <w:bookmarkEnd w:id="0"/>
     </w:p>
     <w:p>
       <w:pPr>
@@ -243,21 +241,107 @@
                 <w:bCs/>
               </w:rPr>
             </w:pPr>
-            <w:proofErr w:type="spellStart"/>
             <w:r>
               <w:rPr>
                 <w:b/>
                 <w:bCs/>
               </w:rPr>
-              <w:t>Recived</w:t>
-            </w:r>
-            <w:proofErr w:type="spellEnd"/>
+              <w:t>Recived from</w:t>
+            </w:r>
+          </w:p>
+        </w:tc>
+      </w:tr>
+      <w:tr>
+        <w:tc>
+          <w:tcPr>
+            <w:tcW w:w="1546" w:type="dxa"/>
+          </w:tcPr>
+          <w:p>
+            <w:pPr>
+              <w:bidi w:val="0"/>
+            </w:pPr>
+            <w:r>
+              <w:t>Pix_1_in</w:t>
+            </w:r>
+          </w:p>
+        </w:tc>
+        <w:tc>
+          <w:tcPr>
+            <w:tcW w:w="1386" w:type="dxa"/>
+          </w:tcPr>
+          <w:p>
+            <w:pPr>
+              <w:bidi w:val="0"/>
+            </w:pPr>
+            <w:r>
+              <w:t>Value of 1</w:t>
+            </w:r>
+            <w:r>
+              <w:rPr>
+                <w:vertAlign w:val="superscript"/>
+              </w:rPr>
+              <w:t>st</w:t>
+            </w:r>
+            <w:r>
+              <w:t xml:space="preserve"> requested pixel</w:t>
+            </w:r>
+          </w:p>
+        </w:tc>
+        <w:tc>
+          <w:tcPr>
+            <w:tcW w:w="1708" w:type="dxa"/>
+          </w:tcPr>
+          <w:p>
+            <w:pPr>
+              <w:bidi w:val="0"/>
+            </w:pPr>
+            <w:r>
+              <w:t>Std_logic</w:t>
+            </w:r>
+            <w:r>
+              <w:t>_vector</w:t>
+            </w:r>
+          </w:p>
+        </w:tc>
+        <w:tc>
+          <w:tcPr>
+            <w:tcW w:w="1762" w:type="dxa"/>
+          </w:tcPr>
+          <w:p>
+            <w:pPr>
+              <w:bidi w:val="0"/>
+            </w:pPr>
+            <w:r>
+              <w:t>16</w:t>
+            </w:r>
+            <w:r>
+              <w:t>/</w:t>
+            </w:r>
             <w:r>
               <w:rPr>
                 <w:b/>
                 <w:bCs/>
               </w:rPr>
-              <w:t xml:space="preserve"> from</w:t>
+              <w:t>8</w:t>
+            </w:r>
+            <w:r>
+              <w:t>?</w:t>
+            </w:r>
+          </w:p>
+        </w:tc>
+        <w:tc>
+          <w:tcPr>
+            <w:tcW w:w="2328" w:type="dxa"/>
+          </w:tcPr>
+          <w:p>
+            <w:pPr>
+              <w:bidi w:val="0"/>
+            </w:pPr>
+            <w:r>
+              <w:t>Local_register</w:t>
+            </w:r>
+            <w:r>
+              <w:t>/SDRAM?</w:t>
             </w:r>
           </w:p>
         </w:tc>
@@ -272,7 +356,13 @@
               <w:bidi w:val="0"/>
             </w:pPr>
             <w:r>
-              <w:t>Pix_1_in</w:t>
+              <w:t>Pix_</w:t>
+            </w:r>
+            <w:r>
+              <w:t>2</w:t>
+            </w:r>
+            <w:r>
+              <w:t>_in</w:t>
             </w:r>
           </w:p>
         </w:tc>
@@ -285,16 +375,16 @@
               <w:bidi w:val="0"/>
             </w:pPr>
             <w:r>
-              <w:t>Value of 1</w:t>
+              <w:t>Value of 2</w:t>
             </w:r>
             <w:r>
               <w:rPr>
                 <w:vertAlign w:val="superscript"/>
               </w:rPr>
-              <w:t>st</w:t>
-            </w:r>
-            <w:r>
-              <w:t xml:space="preserve"> requested pixel</w:t>
+              <w:t>nd</w:t>
+            </w:r>
+            <w:r>
+              <w:t xml:space="preserve">  requested pixel</w:t>
             </w:r>
           </w:p>
         </w:tc>
@@ -306,14 +396,9 @@
             <w:pPr>
               <w:bidi w:val="0"/>
             </w:pPr>
-            <w:proofErr w:type="spellStart"/>
-            <w:r>
-              <w:t>Std_logic</w:t>
-            </w:r>
-            <w:r>
-              <w:t>_vector</w:t>
-            </w:r>
-            <w:proofErr w:type="spellEnd"/>
+            <w:r>
+              <w:t>Std_logic_vector</w:t>
+            </w:r>
           </w:p>
         </w:tc>
         <w:tc>
@@ -350,13 +435,8 @@
             <w:pPr>
               <w:bidi w:val="0"/>
             </w:pPr>
-            <w:proofErr w:type="spellStart"/>
-            <w:r>
-              <w:t>Local_register</w:t>
-            </w:r>
-            <w:proofErr w:type="spellEnd"/>
-            <w:r>
-              <w:t>/SDRAM?</w:t>
+            <w:r>
+              <w:t>Local_register/SDRAM?</w:t>
             </w:r>
           </w:p>
         </w:tc>
@@ -374,7 +454,7 @@
               <w:t>Pix_</w:t>
             </w:r>
             <w:r>
-              <w:t>2</w:t>
+              <w:t>3</w:t>
             </w:r>
             <w:r>
               <w:t>_in</w:t>
@@ -390,13 +470,13 @@
               <w:bidi w:val="0"/>
             </w:pPr>
             <w:r>
-              <w:t>Value of 2</w:t>
+              <w:t>Value of 3</w:t>
             </w:r>
             <w:r>
               <w:rPr>
                 <w:vertAlign w:val="superscript"/>
               </w:rPr>
-              <w:t>nd</w:t>
+              <w:t>rd</w:t>
             </w:r>
             <w:r>
               <w:t xml:space="preserve">  requested pixel</w:t>
@@ -411,11 +491,9 @@
             <w:pPr>
               <w:bidi w:val="0"/>
             </w:pPr>
-            <w:proofErr w:type="spellStart"/>
             <w:r>
               <w:t>Std_logic_vector</w:t>
             </w:r>
-            <w:proofErr w:type="spellEnd"/>
           </w:p>
         </w:tc>
         <w:tc>
@@ -452,13 +530,8 @@
             <w:pPr>
               <w:bidi w:val="0"/>
             </w:pPr>
-            <w:proofErr w:type="spellStart"/>
-            <w:r>
-              <w:t>Local_register</w:t>
-            </w:r>
-            <w:proofErr w:type="spellEnd"/>
-            <w:r>
-              <w:t>/SDRAM?</w:t>
+            <w:r>
+              <w:t>Local_register/SDRAM?</w:t>
             </w:r>
           </w:p>
         </w:tc>
@@ -476,7 +549,7 @@
               <w:t>Pix_</w:t>
             </w:r>
             <w:r>
-              <w:t>3</w:t>
+              <w:t>4</w:t>
             </w:r>
             <w:r>
               <w:t>_in</w:t>
@@ -492,13 +565,13 @@
               <w:bidi w:val="0"/>
             </w:pPr>
             <w:r>
-              <w:t>Value of 3</w:t>
+              <w:t>Value of 4</w:t>
             </w:r>
             <w:r>
               <w:rPr>
                 <w:vertAlign w:val="superscript"/>
               </w:rPr>
-              <w:t>rd</w:t>
+              <w:t>th</w:t>
             </w:r>
             <w:r>
               <w:t xml:space="preserve">  requested pixel</w:t>
@@ -513,11 +586,9 @@
             <w:pPr>
               <w:bidi w:val="0"/>
             </w:pPr>
-            <w:proofErr w:type="spellStart"/>
             <w:r>
               <w:t>Std_logic_vector</w:t>
             </w:r>
-            <w:proofErr w:type="spellEnd"/>
           </w:p>
         </w:tc>
         <w:tc>
@@ -554,13 +625,8 @@
             <w:pPr>
               <w:bidi w:val="0"/>
             </w:pPr>
-            <w:proofErr w:type="spellStart"/>
-            <w:r>
-              <w:t>Local_register</w:t>
-            </w:r>
-            <w:proofErr w:type="spellEnd"/>
-            <w:r>
-              <w:t>/SDRAM?</w:t>
+            <w:r>
+              <w:t>Local_register/SDRAM?</w:t>
             </w:r>
           </w:p>
         </w:tc>
@@ -575,13 +641,7 @@
               <w:bidi w:val="0"/>
             </w:pPr>
             <w:r>
-              <w:t>Pix_</w:t>
-            </w:r>
-            <w:r>
-              <w:t>4</w:t>
-            </w:r>
-            <w:r>
-              <w:t>_in</w:t>
+              <w:t>delta_row</w:t>
             </w:r>
           </w:p>
         </w:tc>
@@ -594,16 +654,7 @@
               <w:bidi w:val="0"/>
             </w:pPr>
             <w:r>
-              <w:t>Value of 4</w:t>
-            </w:r>
-            <w:r>
-              <w:rPr>
-                <w:vertAlign w:val="superscript"/>
-              </w:rPr>
-              <w:t>th</w:t>
-            </w:r>
-            <w:r>
-              <w:t xml:space="preserve">  requested pixel</w:t>
+              <w:t>Holds the delta of row, for bilinear-interpolation</w:t>
             </w:r>
           </w:p>
         </w:tc>
@@ -615,11 +666,9 @@
             <w:pPr>
               <w:bidi w:val="0"/>
             </w:pPr>
-            <w:proofErr w:type="spellStart"/>
             <w:r>
               <w:t>Std_logic_vector</w:t>
             </w:r>
-            <w:proofErr w:type="spellEnd"/>
           </w:p>
         </w:tc>
         <w:tc>
@@ -631,20 +680,13 @@
               <w:bidi w:val="0"/>
             </w:pPr>
             <w:r>
-              <w:t>16</w:t>
-            </w:r>
-            <w:r>
-              <w:t>/</w:t>
-            </w:r>
-            <w:r>
-              <w:rPr>
-                <w:b/>
-                <w:bCs/>
-              </w:rPr>
-              <w:t>8</w:t>
-            </w:r>
-            <w:r>
-              <w:t>?</w:t>
+              <w:t>7</w:t>
+            </w:r>
+            <w:r>
+              <w:br/>
+            </w:r>
+            <w:r>
+              <w:t>(trig_frac_size_g-1 downto 0)</w:t>
             </w:r>
           </w:p>
         </w:tc>
@@ -656,13 +698,8 @@
             <w:pPr>
               <w:bidi w:val="0"/>
             </w:pPr>
-            <w:proofErr w:type="spellStart"/>
-            <w:r>
-              <w:t>Local_register</w:t>
-            </w:r>
-            <w:proofErr w:type="spellEnd"/>
-            <w:r>
-              <w:t>/SDRAM?</w:t>
+            <w:r>
+              <w:t>Addr_calc</w:t>
             </w:r>
           </w:p>
         </w:tc>
@@ -676,11 +713,12 @@
             <w:pPr>
               <w:bidi w:val="0"/>
             </w:pPr>
-            <w:proofErr w:type="spellStart"/>
-            <w:r>
-              <w:t>delta_row</w:t>
-            </w:r>
-            <w:proofErr w:type="spellEnd"/>
+            <w:r>
+              <w:t>delta_</w:t>
+            </w:r>
+            <w:r>
+              <w:t>col</w:t>
+            </w:r>
           </w:p>
         </w:tc>
         <w:tc>
@@ -692,7 +730,7 @@
               <w:bidi w:val="0"/>
             </w:pPr>
             <w:r>
-              <w:t>Holds the delta of row, for bilinear-interpolation</w:t>
+              <w:t>Holds the delta of col, for bilinear-interpolation</w:t>
             </w:r>
           </w:p>
         </w:tc>
@@ -704,11 +742,9 @@
             <w:pPr>
               <w:bidi w:val="0"/>
             </w:pPr>
-            <w:proofErr w:type="spellStart"/>
             <w:r>
               <w:t>Std_logic_vector</w:t>
             </w:r>
-            <w:proofErr w:type="spellEnd"/>
           </w:p>
         </w:tc>
         <w:tc>
@@ -726,15 +762,7 @@
               <w:br/>
             </w:r>
             <w:r>
-              <w:t xml:space="preserve">(trig_frac_size_g-1 </w:t>
-            </w:r>
-            <w:proofErr w:type="spellStart"/>
-            <w:r>
-              <w:t>downto</w:t>
-            </w:r>
-            <w:proofErr w:type="spellEnd"/>
-            <w:r>
-              <w:t xml:space="preserve"> 0)</w:t>
+              <w:t>(trig_frac_size_g-1 downto 0)</w:t>
             </w:r>
           </w:p>
         </w:tc>
@@ -746,101 +774,9 @@
             <w:pPr>
               <w:bidi w:val="0"/>
             </w:pPr>
-            <w:proofErr w:type="spellStart"/>
             <w:r>
               <w:t>Addr_calc</w:t>
             </w:r>
-            <w:proofErr w:type="spellEnd"/>
-          </w:p>
-        </w:tc>
-      </w:tr>
-      <w:tr>
-        <w:tc>
-          <w:tcPr>
-            <w:tcW w:w="1546" w:type="dxa"/>
-          </w:tcPr>
-          <w:p>
-            <w:pPr>
-              <w:bidi w:val="0"/>
-            </w:pPr>
-            <w:proofErr w:type="spellStart"/>
-            <w:r>
-              <w:t>delta_</w:t>
-            </w:r>
-            <w:r>
-              <w:t>col</w:t>
-            </w:r>
-            <w:proofErr w:type="spellEnd"/>
-          </w:p>
-        </w:tc>
-        <w:tc>
-          <w:tcPr>
-            <w:tcW w:w="1386" w:type="dxa"/>
-          </w:tcPr>
-          <w:p>
-            <w:pPr>
-              <w:bidi w:val="0"/>
-            </w:pPr>
-            <w:r>
-              <w:t>Holds the delta of col, for bilinear-interpolation</w:t>
-            </w:r>
-          </w:p>
-        </w:tc>
-        <w:tc>
-          <w:tcPr>
-            <w:tcW w:w="1708" w:type="dxa"/>
-          </w:tcPr>
-          <w:p>
-            <w:pPr>
-              <w:bidi w:val="0"/>
-            </w:pPr>
-            <w:proofErr w:type="spellStart"/>
-            <w:r>
-              <w:t>Std_logic_vector</w:t>
-            </w:r>
-            <w:proofErr w:type="spellEnd"/>
-          </w:p>
-        </w:tc>
-        <w:tc>
-          <w:tcPr>
-            <w:tcW w:w="1762" w:type="dxa"/>
-          </w:tcPr>
-          <w:p>
-            <w:pPr>
-              <w:bidi w:val="0"/>
-            </w:pPr>
-            <w:r>
-              <w:t>7</w:t>
-            </w:r>
-            <w:r>
-              <w:br/>
-            </w:r>
-            <w:r>
-              <w:t xml:space="preserve">(trig_frac_size_g-1 </w:t>
-            </w:r>
-            <w:proofErr w:type="spellStart"/>
-            <w:r>
-              <w:t>downto</w:t>
-            </w:r>
-            <w:proofErr w:type="spellEnd"/>
-            <w:r>
-              <w:t xml:space="preserve"> 0)</w:t>
-            </w:r>
-          </w:p>
-        </w:tc>
-        <w:tc>
-          <w:tcPr>
-            <w:tcW w:w="2328" w:type="dxa"/>
-          </w:tcPr>
-          <w:p>
-            <w:pPr>
-              <w:bidi w:val="0"/>
-            </w:pPr>
-            <w:proofErr w:type="spellStart"/>
-            <w:r>
-              <w:t>Addr_calc</w:t>
-            </w:r>
-            <w:proofErr w:type="spellEnd"/>
           </w:p>
         </w:tc>
       </w:tr>
@@ -988,11 +924,9 @@
             <w:pPr>
               <w:bidi w:val="0"/>
             </w:pPr>
-            <w:proofErr w:type="spellStart"/>
             <w:r>
               <w:t>Pixel_res</w:t>
             </w:r>
-            <w:proofErr w:type="spellEnd"/>
           </w:p>
         </w:tc>
         <w:tc>
@@ -1016,14 +950,12 @@
             <w:pPr>
               <w:bidi w:val="0"/>
             </w:pPr>
-            <w:proofErr w:type="spellStart"/>
             <w:r>
               <w:t>Std_logic</w:t>
             </w:r>
             <w:r>
               <w:t>_vector</w:t>
             </w:r>
-            <w:proofErr w:type="spellEnd"/>
           </w:p>
         </w:tc>
         <w:tc>
@@ -1061,13 +993,8 @@
               <w:bidi w:val="0"/>
             </w:pPr>
             <w:r>
-              <w:t xml:space="preserve">WB to </w:t>
-            </w:r>
-            <w:proofErr w:type="spellStart"/>
-            <w:r>
-              <w:t>Sdram</w:t>
-            </w:r>
-            <w:proofErr w:type="spellEnd"/>
+              <w:t>WB to Sdram</w:t>
+            </w:r>
           </w:p>
         </w:tc>
       </w:tr>
@@ -1080,11 +1007,9 @@
             <w:pPr>
               <w:bidi w:val="0"/>
             </w:pPr>
-            <w:proofErr w:type="spellStart"/>
             <w:r>
               <w:t>Pixel_valid</w:t>
             </w:r>
-            <w:proofErr w:type="spellEnd"/>
           </w:p>
         </w:tc>
         <w:tc>
@@ -1108,11 +1033,9 @@
             <w:pPr>
               <w:bidi w:val="0"/>
             </w:pPr>
-            <w:proofErr w:type="spellStart"/>
             <w:r>
               <w:t>Std_logic</w:t>
             </w:r>
-            <w:proofErr w:type="spellEnd"/>
           </w:p>
         </w:tc>
         <w:tc>
@@ -1247,7 +1170,6 @@
                       <w:szCs w:val="16"/>
                     </w:rPr>
                   </w:pPr>
-                  <w:proofErr w:type="spellStart"/>
                   <w:r>
                     <w:rPr>
                       <w:b/>
@@ -1255,17 +1177,7 @@
                       <w:sz w:val="16"/>
                       <w:szCs w:val="16"/>
                     </w:rPr>
-                    <w:t>Matlab</w:t>
-                  </w:r>
-                  <w:proofErr w:type="spellEnd"/>
-                  <w:r>
-                    <w:rPr>
-                      <w:b/>
-                      <w:bCs/>
-                      <w:sz w:val="16"/>
-                      <w:szCs w:val="16"/>
-                    </w:rPr>
-                    <w:t xml:space="preserve"> Output for comparison</w:t>
+                    <w:t>Matlab Output for comparison</w:t>
                   </w:r>
                 </w:p>
               </w:txbxContent>
@@ -1294,7 +1206,6 @@
                       <w:szCs w:val="16"/>
                     </w:rPr>
                   </w:pPr>
-                  <w:proofErr w:type="spellStart"/>
                   <w:r>
                     <w:rPr>
                       <w:b/>
@@ -1302,17 +1213,7 @@
                       <w:sz w:val="16"/>
                       <w:szCs w:val="16"/>
                     </w:rPr>
-                    <w:t>ModelSim</w:t>
-                  </w:r>
-                  <w:proofErr w:type="spellEnd"/>
-                  <w:r>
-                    <w:rPr>
-                      <w:b/>
-                      <w:bCs/>
-                      <w:sz w:val="16"/>
-                      <w:szCs w:val="16"/>
-                    </w:rPr>
-                    <w:t xml:space="preserve"> Output</w:t>
+                    <w:t>ModelSim Output</w:t>
                   </w:r>
                 </w:p>
               </w:txbxContent>
@@ -1508,7 +1409,15 @@
         <w:bidi w:val="0"/>
       </w:pPr>
       <w:r>
-        <w:t>we can see an error margin of 4 grey scale levels which means 1% in 8 bit image (256 grey levels)</w:t>
+        <w:t>we can see an error margin of 4 grey scale levels which means 1</w:t>
+      </w:r>
+      <w:r>
+        <w:t>.5</w:t>
+      </w:r>
+      <w:bookmarkStart w:id="0" w:name="_GoBack"/>
+      <w:bookmarkEnd w:id="0"/>
+      <w:r>
+        <w:t>% in 8 bit image (256 grey levels)</w:t>
       </w:r>
     </w:p>
     <w:p>
@@ -2681,7 +2590,7 @@
 </file>
 
 <file path=customXml/itemProps1.xml><?xml version="1.0" encoding="utf-8"?>
-<ds:datastoreItem xmlns:ds="http://schemas.openxmlformats.org/officeDocument/2006/customXml" ds:itemID="{CB891F2B-D09F-49D2-9DB5-A731E26314F0}">
+<ds:datastoreItem xmlns:ds="http://schemas.openxmlformats.org/officeDocument/2006/customXml" ds:itemID="{362E330C-0030-4B2B-952E-C06923012ACD}">
   <ds:schemaRefs>
     <ds:schemaRef ds:uri="http://schemas.openxmlformats.org/officeDocument/2006/bibliography"/>
   </ds:schemaRefs>
